--- a/files/CMS-2017-0163-1040-3.docx
+++ b/files/CMS-2017-0163-1040-3.docx
@@ -1,6 +1,6 @@
 
 <file path=word/document.xml><?xml version="1.0" encoding="utf-8"?>
-<w:document xmlns:ve="http://schemas.openxmlformats.org/markup-compatibility/2006" xmlns:o="urn:schemas-microsoft-com:office:office" xmlns:r="http://schemas.openxmlformats.org/officeDocument/2006/relationships" xmlns:m="http://schemas.openxmlformats.org/officeDocument/2006/math" xmlns:v="urn:schemas-microsoft-com:vml" xmlns:wp="http://schemas.openxmlformats.org/drawingml/2006/wordprocessingDrawing" xmlns:w10="urn:schemas-microsoft-com:office:word" xmlns:w="http://schemas.openxmlformats.org/wordprocessingml/2006/main" xmlns:wne="http://schemas.microsoft.com/office/word/2006/wordml" xmlns:a="http://schemas.openxmlformats.org/drawingml/2006/main" xmlns:pic="http://schemas.openxmlformats.org/drawingml/2006/picture" xml:space="preserve">
+<w:document xmlns:wpc="http://schemas.microsoft.com/office/word/2010/wordprocessingCanvas" xmlns:mc="http://schemas.openxmlformats.org/markup-compatibility/2006" xmlns:o="urn:schemas-microsoft-com:office:office" xmlns:r="http://schemas.openxmlformats.org/officeDocument/2006/relationships" xmlns:m="http://schemas.openxmlformats.org/officeDocument/2006/math" xmlns:v="urn:schemas-microsoft-com:vml" xmlns:wp14="http://schemas.microsoft.com/office/word/2010/wordprocessingDrawing" xmlns:wp="http://schemas.openxmlformats.org/drawingml/2006/wordprocessingDrawing" xmlns:w10="urn:schemas-microsoft-com:office:word" xmlns:w="http://schemas.openxmlformats.org/wordprocessingml/2006/main" xmlns:w14="http://schemas.microsoft.com/office/word/2010/wordml" xmlns:w15="http://schemas.microsoft.com/office/word/2012/wordml" xmlns:wpg="http://schemas.microsoft.com/office/word/2010/wordprocessingGroup" xmlns:wpi="http://schemas.microsoft.com/office/word/2010/wordprocessingInk" xmlns:wne="http://schemas.microsoft.com/office/word/2006/wordml" xmlns:wps="http://schemas.microsoft.com/office/word/2010/wordprocessingShape" mc:Ignorable="w14 w15 wp14">
   <w:body>
     <w:p>
       <w:pPr>
@@ -9,33 +9,30 @@
         <w:jc w:val="center"/>
       </w:pPr>
       <w:r>
-        <w:rPr/>
         <w:t>The Food and Drug Administration’s Opioid Policy Steering</w:t>
       </w:r>
       <w:r>
         <w:rPr>
           <w:spacing w:val="-24"/>
         </w:rPr>
-        <w:t> </w:t>
+        <w:t xml:space="preserve"> </w:t>
       </w:r>
       <w:r>
-        <w:rPr/>
         <w:t>Committee: Prescribing Intervention—Exploring a Strategy for Implementation Part 15 Public</w:t>
       </w:r>
       <w:r>
         <w:rPr>
           <w:spacing w:val="-3"/>
         </w:rPr>
-        <w:t> </w:t>
+        <w:t xml:space="preserve"> </w:t>
       </w:r>
       <w:r>
-        <w:rPr/>
         <w:t>Hearing</w:t>
       </w:r>
     </w:p>
     <w:p>
       <w:pPr>
-        <w:spacing w:line="240" w:lineRule="auto" w:before="6"/>
+        <w:spacing w:before="6"/>
         <w:rPr>
           <w:b/>
           <w:sz w:val="21"/>
@@ -44,55 +41,35 @@
     </w:p>
     <w:p>
       <w:pPr>
-        <w:spacing w:before="0"/>
         <w:ind w:left="3864" w:right="3665" w:firstLine="359"/>
-        <w:jc w:val="left"/>
-        <w:rPr>
-          <w:sz w:val="22"/>
-        </w:rPr>
       </w:pPr>
       <w:r>
-        <w:rPr>
-          <w:sz w:val="22"/>
-        </w:rPr>
         <w:t>January 30, 2018 FDA White Oak Campus</w:t>
       </w:r>
     </w:p>
     <w:p>
       <w:pPr>
-        <w:spacing w:line="252" w:lineRule="exact" w:before="0"/>
-        <w:ind w:left="3699" w:right="3522" w:firstLine="0"/>
+        <w:spacing w:line="252" w:lineRule="exact"/>
+        <w:ind w:left="3699" w:right="3522"/>
         <w:jc w:val="center"/>
-        <w:rPr>
-          <w:sz w:val="22"/>
-        </w:rPr>
       </w:pPr>
       <w:r>
-        <w:rPr>
-          <w:sz w:val="22"/>
-        </w:rPr>
         <w:t>10903 New Hampshire Ave.</w:t>
       </w:r>
     </w:p>
     <w:p>
       <w:pPr>
         <w:spacing w:before="1"/>
-        <w:ind w:left="3699" w:right="3518" w:firstLine="0"/>
+        <w:ind w:left="3699" w:right="3518"/>
         <w:jc w:val="center"/>
-        <w:rPr>
-          <w:sz w:val="22"/>
-        </w:rPr>
       </w:pPr>
       <w:r>
-        <w:rPr>
-          <w:sz w:val="22"/>
-        </w:rPr>
         <w:t>Bldg 31, Rm 1503 B+C</w:t>
       </w:r>
     </w:p>
     <w:p>
       <w:pPr>
-        <w:spacing w:line="240" w:lineRule="auto" w:before="11"/>
+        <w:spacing w:before="11"/>
         <w:rPr>
           <w:sz w:val="21"/>
         </w:rPr>
@@ -100,26 +77,15 @@
     </w:p>
     <w:p>
       <w:pPr>
-        <w:spacing w:before="0"/>
-        <w:ind w:left="299" w:right="0" w:firstLine="0"/>
-        <w:jc w:val="left"/>
-        <w:rPr>
-          <w:sz w:val="22"/>
-        </w:rPr>
+        <w:ind w:left="299"/>
       </w:pPr>
       <w:r>
-        <w:rPr>
-          <w:sz w:val="22"/>
-        </w:rPr>
         <w:t>Each presentation is allotted eight minutes. Three minutes [noted in brackets] are allotted following each presentation to offer an opportunity for the panel to ask clarifying questions.</w:t>
       </w:r>
     </w:p>
     <w:p>
       <w:pPr>
-        <w:spacing w:line="240" w:lineRule="auto" w:before="5"/>
-        <w:rPr>
-          <w:sz w:val="22"/>
-        </w:rPr>
+        <w:spacing w:before="5"/>
       </w:pPr>
     </w:p>
     <w:p>
@@ -129,23 +95,20 @@
         <w:ind w:left="299"/>
       </w:pPr>
       <w:r>
-        <w:rPr/>
         <w:t>Presenter Agenda</w:t>
       </w:r>
     </w:p>
     <w:p>
       <w:pPr>
-        <w:spacing w:line="240" w:lineRule="auto" w:before="9" w:after="1"/>
+        <w:spacing w:before="9" w:after="1"/>
         <w:rPr>
           <w:b/>
-          <w:sz w:val="22"/>
         </w:rPr>
       </w:pPr>
     </w:p>
     <w:tbl>
       <w:tblPr>
         <w:tblW w:w="0" w:type="auto"/>
-        <w:jc w:val="left"/>
         <w:tblInd w:w="100" w:type="dxa"/>
         <w:tblBorders>
           <w:top w:val="nil"/>
@@ -157,20 +120,18 @@
         </w:tblBorders>
         <w:tblLayout w:type="fixed"/>
         <w:tblCellMar>
-          <w:top w:w="0" w:type="dxa"/>
           <w:left w:w="0" w:type="dxa"/>
-          <w:bottom w:w="0" w:type="dxa"/>
           <w:right w:w="0" w:type="dxa"/>
         </w:tblCellMar>
-        <w:tblLook w:val="01E0"/>
+        <w:tblLook w:val="01E0" w:firstRow="1" w:lastRow="1" w:firstColumn="1" w:lastColumn="1" w:noHBand="0" w:noVBand="0"/>
       </w:tblPr>
       <w:tblGrid>
         <w:gridCol w:w="2482"/>
-        <w:gridCol w:w="6763"/>
+        <w:gridCol w:w="6764"/>
       </w:tblGrid>
       <w:tr>
         <w:trPr>
-          <w:trHeight w:val="248" w:hRule="exact"/>
+          <w:trHeight w:hRule="exact" w:val="248"/>
         </w:trPr>
         <w:tc>
           <w:tcPr>
@@ -182,13 +143,11 @@
               <w:spacing w:line="244" w:lineRule="exact"/>
               <w:rPr>
                 <w:b/>
-                <w:sz w:val="22"/>
-              </w:rPr>
-            </w:pPr>
-            <w:r>
-              <w:rPr>
-                <w:b/>
-                <w:sz w:val="22"/>
+              </w:rPr>
+            </w:pPr>
+            <w:r>
+              <w:rPr>
+                <w:b/>
               </w:rPr>
               <w:t>8:30 - 8:35 AM</w:t>
             </w:r>
@@ -205,13 +164,11 @@
               <w:ind w:left="868"/>
               <w:rPr>
                 <w:b/>
-                <w:sz w:val="22"/>
-              </w:rPr>
-            </w:pPr>
-            <w:r>
-              <w:rPr>
-                <w:b/>
-                <w:sz w:val="22"/>
+              </w:rPr>
+            </w:pPr>
+            <w:r>
+              <w:rPr>
+                <w:b/>
               </w:rPr>
               <w:t>Presiding Officer Opening Remarks</w:t>
             </w:r>
@@ -220,7 +177,7 @@
       </w:tr>
       <w:tr>
         <w:trPr>
-          <w:trHeight w:val="881" w:hRule="exact"/>
+          <w:trHeight w:hRule="exact" w:val="881"/>
         </w:trPr>
         <w:tc>
           <w:tcPr>
@@ -234,13 +191,11 @@
               <w:ind w:left="920"/>
               <w:rPr>
                 <w:b/>
-                <w:sz w:val="22"/>
-              </w:rPr>
-            </w:pPr>
-            <w:r>
-              <w:rPr>
-                <w:b/>
-                <w:sz w:val="22"/>
+              </w:rPr>
+            </w:pPr>
+            <w:r>
+              <w:rPr>
+                <w:b/>
               </w:rPr>
               <w:t>Theresa Toigo, RPh, MBA</w:t>
             </w:r>
@@ -249,14 +204,8 @@
             <w:pPr>
               <w:pStyle w:val="TableParagraph"/>
               <w:ind w:left="920" w:right="4206"/>
-              <w:rPr>
-                <w:sz w:val="22"/>
-              </w:rPr>
-            </w:pPr>
-            <w:r>
-              <w:rPr>
-                <w:sz w:val="22"/>
-              </w:rPr>
+            </w:pPr>
+            <w:r>
               <w:t>Associate Director for Drug Safety Operations Center for Drug Evaluation and Research</w:t>
             </w:r>
           </w:p>
@@ -264,7 +213,7 @@
       </w:tr>
       <w:tr>
         <w:trPr>
-          <w:trHeight w:val="379" w:hRule="exact"/>
+          <w:trHeight w:hRule="exact" w:val="379"/>
         </w:trPr>
         <w:tc>
           <w:tcPr>
@@ -275,14 +224,8 @@
             <w:pPr>
               <w:pStyle w:val="TableParagraph"/>
               <w:spacing w:before="122"/>
-              <w:rPr>
-                <w:sz w:val="22"/>
-              </w:rPr>
-            </w:pPr>
-            <w:r>
-              <w:rPr>
-                <w:sz w:val="22"/>
-              </w:rPr>
+            </w:pPr>
+            <w:r>
               <w:t>8:35 - 8:43 AM [8:43 - 8:46 AM]</w:t>
             </w:r>
           </w:p>
@@ -290,7 +233,7 @@
       </w:tr>
       <w:tr>
         <w:trPr>
-          <w:trHeight w:val="379" w:hRule="exact"/>
+          <w:trHeight w:hRule="exact" w:val="379"/>
         </w:trPr>
         <w:tc>
           <w:tcPr>
@@ -304,26 +247,20 @@
               <w:ind w:left="920"/>
               <w:rPr>
                 <w:i/>
-                <w:sz w:val="22"/>
-              </w:rPr>
-            </w:pPr>
-            <w:r>
-              <w:rPr>
-                <w:b/>
-                <w:sz w:val="22"/>
+              </w:rPr>
+            </w:pPr>
+            <w:r>
+              <w:rPr>
+                <w:b/>
               </w:rPr>
               <w:t>Ms. Amanda Proctor</w:t>
             </w:r>
             <w:r>
-              <w:rPr>
-                <w:sz w:val="22"/>
-              </w:rPr>
-              <w:t>, </w:t>
-            </w:r>
-            <w:r>
-              <w:rPr>
-                <w:i/>
-                <w:sz w:val="22"/>
+              <w:t xml:space="preserve">, </w:t>
+            </w:r>
+            <w:r>
+              <w:rPr>
+                <w:i/>
               </w:rPr>
               <w:t>Cauda Equina Foundation</w:t>
             </w:r>
@@ -332,7 +269,7 @@
       </w:tr>
       <w:tr>
         <w:trPr>
-          <w:trHeight w:val="379" w:hRule="exact"/>
+          <w:trHeight w:hRule="exact" w:val="379"/>
         </w:trPr>
         <w:tc>
           <w:tcPr>
@@ -343,14 +280,8 @@
             <w:pPr>
               <w:pStyle w:val="TableParagraph"/>
               <w:spacing w:before="122"/>
-              <w:rPr>
-                <w:sz w:val="22"/>
-              </w:rPr>
-            </w:pPr>
-            <w:r>
-              <w:rPr>
-                <w:sz w:val="22"/>
-              </w:rPr>
+            </w:pPr>
+            <w:r>
               <w:t>8:46 - 8:54 AM [8:54 - 8:57 AM]</w:t>
             </w:r>
           </w:p>
@@ -358,7 +289,7 @@
       </w:tr>
       <w:tr>
         <w:trPr>
-          <w:trHeight w:val="379" w:hRule="exact"/>
+          <w:trHeight w:hRule="exact" w:val="379"/>
         </w:trPr>
         <w:tc>
           <w:tcPr>
@@ -372,26 +303,20 @@
               <w:ind w:left="920"/>
               <w:rPr>
                 <w:i/>
-                <w:sz w:val="22"/>
-              </w:rPr>
-            </w:pPr>
-            <w:r>
-              <w:rPr>
-                <w:b/>
-                <w:sz w:val="22"/>
+              </w:rPr>
+            </w:pPr>
+            <w:r>
+              <w:rPr>
+                <w:b/>
               </w:rPr>
               <w:t>Dr. Richard Lawhern</w:t>
             </w:r>
             <w:r>
-              <w:rPr>
-                <w:sz w:val="22"/>
-              </w:rPr>
-              <w:t>, </w:t>
-            </w:r>
-            <w:r>
-              <w:rPr>
-                <w:i/>
-                <w:sz w:val="22"/>
+              <w:t xml:space="preserve">, </w:t>
+            </w:r>
+            <w:r>
+              <w:rPr>
+                <w:i/>
               </w:rPr>
               <w:t>Alliance for the Treatment of Intractable Pain</w:t>
             </w:r>
@@ -400,7 +325,7 @@
       </w:tr>
       <w:tr>
         <w:trPr>
-          <w:trHeight w:val="380" w:hRule="exact"/>
+          <w:trHeight w:hRule="exact" w:val="380"/>
         </w:trPr>
         <w:tc>
           <w:tcPr>
@@ -411,14 +336,8 @@
             <w:pPr>
               <w:pStyle w:val="TableParagraph"/>
               <w:spacing w:before="122"/>
-              <w:rPr>
-                <w:sz w:val="22"/>
-              </w:rPr>
-            </w:pPr>
-            <w:r>
-              <w:rPr>
-                <w:sz w:val="22"/>
-              </w:rPr>
+            </w:pPr>
+            <w:r>
               <w:t>8:57 - 9:05 AM [9:05 - 9:08 AM]</w:t>
             </w:r>
           </w:p>
@@ -426,7 +345,7 @@
       </w:tr>
       <w:tr>
         <w:trPr>
-          <w:trHeight w:val="379" w:hRule="exact"/>
+          <w:trHeight w:hRule="exact" w:val="379"/>
         </w:trPr>
         <w:tc>
           <w:tcPr>
@@ -440,26 +359,20 @@
               <w:ind w:left="920"/>
               <w:rPr>
                 <w:i/>
-                <w:sz w:val="22"/>
-              </w:rPr>
-            </w:pPr>
-            <w:r>
-              <w:rPr>
-                <w:b/>
-                <w:sz w:val="22"/>
+              </w:rPr>
+            </w:pPr>
+            <w:r>
+              <w:rPr>
+                <w:b/>
               </w:rPr>
               <w:t>Ms. Kristen Ogden</w:t>
             </w:r>
             <w:r>
-              <w:rPr>
-                <w:sz w:val="22"/>
-              </w:rPr>
-              <w:t>, </w:t>
-            </w:r>
-            <w:r>
-              <w:rPr>
-                <w:i/>
-                <w:sz w:val="22"/>
+              <w:t xml:space="preserve">, </w:t>
+            </w:r>
+            <w:r>
+              <w:rPr>
+                <w:i/>
               </w:rPr>
               <w:t>Families for Intractable Pain Relief</w:t>
             </w:r>
@@ -468,7 +381,7 @@
       </w:tr>
       <w:tr>
         <w:trPr>
-          <w:trHeight w:val="382" w:hRule="exact"/>
+          <w:trHeight w:hRule="exact" w:val="382"/>
         </w:trPr>
         <w:tc>
           <w:tcPr>
@@ -479,14 +392,8 @@
             <w:pPr>
               <w:pStyle w:val="TableParagraph"/>
               <w:spacing w:before="121"/>
-              <w:rPr>
-                <w:sz w:val="22"/>
-              </w:rPr>
-            </w:pPr>
-            <w:r>
-              <w:rPr>
-                <w:sz w:val="22"/>
-              </w:rPr>
+            </w:pPr>
+            <w:r>
               <w:t>9:08 - 9:16 AM [9:16 - 9:19 AM]</w:t>
             </w:r>
           </w:p>
@@ -494,7 +401,7 @@
       </w:tr>
       <w:tr>
         <w:trPr>
-          <w:trHeight w:val="380" w:hRule="exact"/>
+          <w:trHeight w:hRule="exact" w:val="380"/>
         </w:trPr>
         <w:tc>
           <w:tcPr>
@@ -508,13 +415,11 @@
               <w:ind w:left="920"/>
               <w:rPr>
                 <w:b/>
-                <w:sz w:val="22"/>
-              </w:rPr>
-            </w:pPr>
-            <w:r>
-              <w:rPr>
-                <w:b/>
-                <w:sz w:val="22"/>
+              </w:rPr>
+            </w:pPr>
+            <w:r>
+              <w:rPr>
+                <w:b/>
               </w:rPr>
               <w:t>Mr. Lex Feldman</w:t>
             </w:r>
@@ -523,7 +428,7 @@
       </w:tr>
       <w:tr>
         <w:trPr>
-          <w:trHeight w:val="377" w:hRule="exact"/>
+          <w:trHeight w:hRule="exact" w:val="377"/>
         </w:trPr>
         <w:tc>
           <w:tcPr>
@@ -534,14 +439,8 @@
             <w:pPr>
               <w:pStyle w:val="TableParagraph"/>
               <w:spacing w:before="120"/>
-              <w:rPr>
-                <w:sz w:val="22"/>
-              </w:rPr>
-            </w:pPr>
-            <w:r>
-              <w:rPr>
-                <w:sz w:val="22"/>
-              </w:rPr>
+            </w:pPr>
+            <w:r>
               <w:t>9:19 - 9:27 AM [9:27 - 9:30 AM]</w:t>
             </w:r>
           </w:p>
@@ -549,7 +448,7 @@
       </w:tr>
       <w:tr>
         <w:trPr>
-          <w:trHeight w:val="379" w:hRule="exact"/>
+          <w:trHeight w:hRule="exact" w:val="379"/>
         </w:trPr>
         <w:tc>
           <w:tcPr>
@@ -563,26 +462,20 @@
               <w:ind w:left="920"/>
               <w:rPr>
                 <w:i/>
-                <w:sz w:val="22"/>
-              </w:rPr>
-            </w:pPr>
-            <w:r>
-              <w:rPr>
-                <w:b/>
-                <w:sz w:val="22"/>
+              </w:rPr>
+            </w:pPr>
+            <w:r>
+              <w:rPr>
+                <w:b/>
               </w:rPr>
               <w:t>Dr. Donald Kosiak</w:t>
             </w:r>
             <w:r>
-              <w:rPr>
-                <w:sz w:val="22"/>
-              </w:rPr>
-              <w:t>, </w:t>
-            </w:r>
-            <w:r>
-              <w:rPr>
-                <w:i/>
-                <w:sz w:val="22"/>
+              <w:t xml:space="preserve">, </w:t>
+            </w:r>
+            <w:r>
+              <w:rPr>
+                <w:i/>
               </w:rPr>
               <w:t>Leidos</w:t>
             </w:r>
@@ -591,7 +484,7 @@
       </w:tr>
       <w:tr>
         <w:trPr>
-          <w:trHeight w:val="379" w:hRule="exact"/>
+          <w:trHeight w:hRule="exact" w:val="379"/>
         </w:trPr>
         <w:tc>
           <w:tcPr>
@@ -602,14 +495,8 @@
             <w:pPr>
               <w:pStyle w:val="TableParagraph"/>
               <w:spacing w:before="122"/>
-              <w:rPr>
-                <w:sz w:val="22"/>
-              </w:rPr>
-            </w:pPr>
-            <w:r>
-              <w:rPr>
-                <w:sz w:val="22"/>
-              </w:rPr>
+            </w:pPr>
+            <w:r>
               <w:t>9:30 - 9:38 AM [9:38 - 9:41 AM]</w:t>
             </w:r>
           </w:p>
@@ -617,7 +504,7 @@
       </w:tr>
       <w:tr>
         <w:trPr>
-          <w:trHeight w:val="379" w:hRule="exact"/>
+          <w:trHeight w:hRule="exact" w:val="379"/>
         </w:trPr>
         <w:tc>
           <w:tcPr>
@@ -631,26 +518,20 @@
               <w:ind w:left="920"/>
               <w:rPr>
                 <w:i/>
-                <w:sz w:val="22"/>
-              </w:rPr>
-            </w:pPr>
-            <w:r>
-              <w:rPr>
-                <w:b/>
-                <w:sz w:val="22"/>
+              </w:rPr>
+            </w:pPr>
+            <w:r>
+              <w:rPr>
+                <w:b/>
               </w:rPr>
               <w:t>Mr. Joel White</w:t>
             </w:r>
             <w:r>
-              <w:rPr>
-                <w:sz w:val="22"/>
-              </w:rPr>
-              <w:t>, </w:t>
-            </w:r>
-            <w:r>
-              <w:rPr>
-                <w:i/>
-                <w:sz w:val="22"/>
+              <w:t xml:space="preserve">, </w:t>
+            </w:r>
+            <w:r>
+              <w:rPr>
+                <w:i/>
               </w:rPr>
               <w:t>Health IT Now</w:t>
             </w:r>
@@ -659,7 +540,7 @@
       </w:tr>
       <w:tr>
         <w:trPr>
-          <w:trHeight w:val="379" w:hRule="exact"/>
+          <w:trHeight w:hRule="exact" w:val="379"/>
         </w:trPr>
         <w:tc>
           <w:tcPr>
@@ -670,14 +551,8 @@
             <w:pPr>
               <w:pStyle w:val="TableParagraph"/>
               <w:spacing w:before="122"/>
-              <w:rPr>
-                <w:sz w:val="22"/>
-              </w:rPr>
-            </w:pPr>
-            <w:r>
-              <w:rPr>
-                <w:sz w:val="22"/>
-              </w:rPr>
+            </w:pPr>
+            <w:r>
               <w:t>9:41 - 9:49 AM [9:49 - 9:52 AM]</w:t>
             </w:r>
           </w:p>
@@ -685,7 +560,7 @@
       </w:tr>
       <w:tr>
         <w:trPr>
-          <w:trHeight w:val="379" w:hRule="exact"/>
+          <w:trHeight w:hRule="exact" w:val="379"/>
         </w:trPr>
         <w:tc>
           <w:tcPr>
@@ -699,20 +574,17 @@
               <w:ind w:left="920"/>
               <w:rPr>
                 <w:i/>
-                <w:sz w:val="22"/>
-              </w:rPr>
-            </w:pPr>
-            <w:r>
-              <w:rPr>
-                <w:b/>
-                <w:sz w:val="22"/>
-              </w:rPr>
-              <w:t>Mr. Stephen Mullenix, RPh, </w:t>
-            </w:r>
-            <w:r>
-              <w:rPr>
-                <w:i/>
-                <w:sz w:val="22"/>
+              </w:rPr>
+            </w:pPr>
+            <w:r>
+              <w:rPr>
+                <w:b/>
+              </w:rPr>
+              <w:t xml:space="preserve">Mr. Stephen Mullenix, RPh, </w:t>
+            </w:r>
+            <w:r>
+              <w:rPr>
+                <w:i/>
               </w:rPr>
               <w:t>National Council for Prescription Drug Programs, (NCPDP)</w:t>
             </w:r>
@@ -721,7 +593,7 @@
       </w:tr>
       <w:tr>
         <w:trPr>
-          <w:trHeight w:val="380" w:hRule="exact"/>
+          <w:trHeight w:hRule="exact" w:val="380"/>
         </w:trPr>
         <w:tc>
           <w:tcPr>
@@ -732,14 +604,8 @@
             <w:pPr>
               <w:pStyle w:val="TableParagraph"/>
               <w:spacing w:before="122"/>
-              <w:rPr>
-                <w:sz w:val="22"/>
-              </w:rPr>
-            </w:pPr>
-            <w:r>
-              <w:rPr>
-                <w:sz w:val="22"/>
-              </w:rPr>
+            </w:pPr>
+            <w:r>
               <w:t>9:52 - 10:00 AM [10:00 - 10:03 AM]</w:t>
             </w:r>
           </w:p>
@@ -747,7 +613,7 @@
       </w:tr>
       <w:tr>
         <w:trPr>
-          <w:trHeight w:val="383" w:hRule="exact"/>
+          <w:trHeight w:hRule="exact" w:val="383"/>
         </w:trPr>
         <w:tc>
           <w:tcPr>
@@ -761,26 +627,20 @@
               <w:ind w:left="920"/>
               <w:rPr>
                 <w:i/>
-                <w:sz w:val="22"/>
-              </w:rPr>
-            </w:pPr>
-            <w:r>
-              <w:rPr>
-                <w:b/>
-                <w:sz w:val="22"/>
+              </w:rPr>
+            </w:pPr>
+            <w:r>
+              <w:rPr>
+                <w:b/>
               </w:rPr>
               <w:t>Ms. Kelly Wygal</w:t>
             </w:r>
             <w:r>
-              <w:rPr>
-                <w:sz w:val="22"/>
-              </w:rPr>
-              <w:t>, </w:t>
-            </w:r>
-            <w:r>
-              <w:rPr>
-                <w:i/>
-                <w:sz w:val="22"/>
+              <w:t xml:space="preserve">, </w:t>
+            </w:r>
+            <w:r>
+              <w:rPr>
+                <w:i/>
               </w:rPr>
               <w:t>McKesson Corporation</w:t>
             </w:r>
@@ -789,7 +649,7 @@
       </w:tr>
       <w:tr>
         <w:trPr>
-          <w:trHeight w:val="505" w:hRule="exact"/>
+          <w:trHeight w:hRule="exact" w:val="505"/>
         </w:trPr>
         <w:tc>
           <w:tcPr>
@@ -800,18 +660,16 @@
             <w:pPr>
               <w:pStyle w:val="TableParagraph"/>
               <w:tabs>
-                <w:tab w:pos="2107" w:val="left" w:leader="none"/>
+                <w:tab w:val="left" w:pos="2107"/>
               </w:tabs>
               <w:spacing w:before="124"/>
               <w:rPr>
                 <w:b/>
-                <w:sz w:val="22"/>
-              </w:rPr>
-            </w:pPr>
-            <w:r>
-              <w:rPr>
-                <w:b/>
-                <w:sz w:val="22"/>
+              </w:rPr>
+            </w:pPr>
+            <w:r>
+              <w:rPr>
+                <w:b/>
               </w:rPr>
               <w:t>10:03 -</w:t>
             </w:r>
@@ -819,16 +677,19 @@
               <w:rPr>
                 <w:b/>
                 <w:spacing w:val="-2"/>
-                <w:sz w:val="22"/>
-              </w:rPr>
-              <w:t> </w:t>
-            </w:r>
-            <w:r>
-              <w:rPr>
-                <w:b/>
-                <w:sz w:val="22"/>
+              </w:rPr>
+              <w:t xml:space="preserve"> </w:t>
+            </w:r>
+            <w:r>
+              <w:rPr>
+                <w:b/>
               </w:rPr>
               <w:t>10:18 AM</w:t>
+            </w:r>
+            <w:r>
+              <w:rPr>
+                <w:b/>
+              </w:rPr>
               <w:tab/>
               <w:t>BREAK</w:t>
             </w:r>
@@ -837,7 +698,7 @@
       </w:tr>
       <w:tr>
         <w:trPr>
-          <w:trHeight w:val="377" w:hRule="exact"/>
+          <w:trHeight w:hRule="exact" w:val="377"/>
         </w:trPr>
         <w:tc>
           <w:tcPr>
@@ -848,14 +709,8 @@
             <w:pPr>
               <w:pStyle w:val="TableParagraph"/>
               <w:spacing w:before="118"/>
-              <w:rPr>
-                <w:sz w:val="22"/>
-              </w:rPr>
-            </w:pPr>
-            <w:r>
-              <w:rPr>
-                <w:sz w:val="22"/>
-              </w:rPr>
+            </w:pPr>
+            <w:r>
               <w:t>10:18 - 10:26 AM [10:26 - 10:29 AM]</w:t>
             </w:r>
           </w:p>
@@ -863,7 +718,7 @@
       </w:tr>
       <w:tr>
         <w:trPr>
-          <w:trHeight w:val="380" w:hRule="exact"/>
+          <w:trHeight w:hRule="exact" w:val="380"/>
         </w:trPr>
         <w:tc>
           <w:tcPr>
@@ -877,26 +732,20 @@
               <w:ind w:left="920"/>
               <w:rPr>
                 <w:i/>
-                <w:sz w:val="22"/>
-              </w:rPr>
-            </w:pPr>
-            <w:r>
-              <w:rPr>
-                <w:b/>
-                <w:sz w:val="22"/>
+              </w:rPr>
+            </w:pPr>
+            <w:r>
+              <w:rPr>
+                <w:b/>
               </w:rPr>
               <w:t>Mr. Stanley Campbell</w:t>
             </w:r>
             <w:r>
-              <w:rPr>
-                <w:sz w:val="22"/>
-              </w:rPr>
-              <w:t>, </w:t>
-            </w:r>
-            <w:r>
-              <w:rPr>
-                <w:i/>
-                <w:sz w:val="22"/>
+              <w:t xml:space="preserve">, </w:t>
+            </w:r>
+            <w:r>
+              <w:rPr>
+                <w:i/>
               </w:rPr>
               <w:t>EagleForce Associates Inc.</w:t>
             </w:r>
@@ -905,7 +754,7 @@
       </w:tr>
       <w:tr>
         <w:trPr>
-          <w:trHeight w:val="379" w:hRule="exact"/>
+          <w:trHeight w:hRule="exact" w:val="379"/>
         </w:trPr>
         <w:tc>
           <w:tcPr>
@@ -916,14 +765,8 @@
             <w:pPr>
               <w:pStyle w:val="TableParagraph"/>
               <w:spacing w:before="122"/>
-              <w:rPr>
-                <w:sz w:val="22"/>
-              </w:rPr>
-            </w:pPr>
-            <w:r>
-              <w:rPr>
-                <w:sz w:val="22"/>
-              </w:rPr>
+            </w:pPr>
+            <w:r>
               <w:t>10:29 - 10:37 AM [10:37 - 10:40 AM]</w:t>
             </w:r>
           </w:p>
@@ -931,7 +774,7 @@
       </w:tr>
       <w:tr>
         <w:trPr>
-          <w:trHeight w:val="382" w:hRule="exact"/>
+          <w:trHeight w:hRule="exact" w:val="382"/>
         </w:trPr>
         <w:tc>
           <w:tcPr>
@@ -945,21 +788,18 @@
               <w:rPr>
                 <w:rFonts w:ascii="Georgia" w:hAnsi="Georgia"/>
                 <w:i/>
-                <w:sz w:val="22"/>
-              </w:rPr>
-            </w:pPr>
-            <w:r>
-              <w:rPr>
-                <w:b/>
-                <w:sz w:val="22"/>
-              </w:rPr>
-              <w:t>Ms. Alexis LeDantec-Boswell, </w:t>
+              </w:rPr>
+            </w:pPr>
+            <w:r>
+              <w:rPr>
+                <w:b/>
+              </w:rPr>
+              <w:t xml:space="preserve">Ms. Alexis LeDantec-Boswell, </w:t>
             </w:r>
             <w:r>
               <w:rPr>
                 <w:rFonts w:ascii="Georgia" w:hAnsi="Georgia"/>
                 <w:i/>
-                <w:sz w:val="22"/>
               </w:rPr>
               <w:t>invisABILITY™</w:t>
             </w:r>
@@ -968,7 +808,7 @@
       </w:tr>
       <w:tr>
         <w:trPr>
-          <w:trHeight w:val="379" w:hRule="exact"/>
+          <w:trHeight w:hRule="exact" w:val="379"/>
         </w:trPr>
         <w:tc>
           <w:tcPr>
@@ -979,14 +819,8 @@
             <w:pPr>
               <w:pStyle w:val="TableParagraph"/>
               <w:spacing w:before="119"/>
-              <w:rPr>
-                <w:sz w:val="22"/>
-              </w:rPr>
-            </w:pPr>
-            <w:r>
-              <w:rPr>
-                <w:sz w:val="22"/>
-              </w:rPr>
+            </w:pPr>
+            <w:r>
               <w:t>10:40 - 10:48 AM [10:48 - 10:51 AM]</w:t>
             </w:r>
           </w:p>
@@ -994,7 +828,7 @@
       </w:tr>
       <w:tr>
         <w:trPr>
-          <w:trHeight w:val="251" w:hRule="exact"/>
+          <w:trHeight w:hRule="exact" w:val="251"/>
         </w:trPr>
         <w:tc>
           <w:tcPr>
@@ -1007,13 +841,11 @@
               <w:ind w:left="920"/>
               <w:rPr>
                 <w:b/>
-                <w:sz w:val="22"/>
-              </w:rPr>
-            </w:pPr>
-            <w:r>
-              <w:rPr>
-                <w:b/>
-                <w:sz w:val="22"/>
+              </w:rPr>
+            </w:pPr>
+            <w:r>
+              <w:rPr>
+                <w:b/>
               </w:rPr>
               <w:t>Mr. Fred Brown</w:t>
             </w:r>
@@ -1023,27 +855,25 @@
           <w:tcPr>
             <w:tcW w:w="6763" w:type="dxa"/>
           </w:tcPr>
-          <w:p>
-            <w:pPr/>
-          </w:p>
+          <w:p/>
         </w:tc>
       </w:tr>
     </w:tbl>
     <w:p>
       <w:pPr>
-        <w:spacing w:after="0"/>
         <w:sectPr>
-          <w:footerReference w:type="default" r:id="rId5"/>
+          <w:footerReference w:type="default" r:id="rId6"/>
           <w:type w:val="continuous"/>
           <w:pgSz w:w="12240" w:h="15840"/>
-          <w:pgMar w:footer="1017" w:top="640" w:bottom="1200" w:left="1140" w:right="1320"/>
+          <w:pgMar w:top="640" w:right="1320" w:bottom="1200" w:left="1140" w:header="720" w:footer="1017" w:gutter="0"/>
           <w:pgBorders w:offsetFrom="page">
-            <w:top w:val="double" w:color="002060" w:space="24" w:sz="36"/>
-            <w:left w:val="double" w:color="002060" w:space="24" w:sz="36"/>
-            <w:bottom w:val="double" w:color="002060" w:space="24" w:sz="36"/>
-            <w:right w:val="double" w:color="002060" w:space="24" w:sz="36"/>
+            <w:top w:val="double" w:sz="36" w:space="24" w:color="002060"/>
+            <w:left w:val="double" w:sz="36" w:space="24" w:color="002060"/>
+            <w:bottom w:val="double" w:sz="36" w:space="24" w:color="002060"/>
+            <w:right w:val="double" w:sz="36" w:space="24" w:color="002060"/>
           </w:pgBorders>
           <w:pgNumType w:start="1"/>
+          <w:cols w:space="720"/>
         </w:sectPr>
       </w:pPr>
     </w:p>
@@ -1054,43 +884,42 @@
         <w:jc w:val="center"/>
       </w:pPr>
       <w:r>
-        <w:rPr/>
+        <w:lastRenderedPageBreak/>
         <w:t>The Food and Drug Administration’s Opioid Policy Steering</w:t>
       </w:r>
       <w:r>
         <w:rPr>
           <w:spacing w:val="-24"/>
         </w:rPr>
-        <w:t> </w:t>
+        <w:t xml:space="preserve"> </w:t>
       </w:r>
       <w:r>
-        <w:rPr/>
-        <w:t>Committee: Prescribing Intervention—Exploring a Strategy for Implementation Part 15 Public</w:t>
+        <w:t>Committee: Prescribing Intervention—Exploring a Strategy</w:t>
+      </w:r>
+      <w:r>
+        <w:t xml:space="preserve"> for Implementation Part 15 Public</w:t>
       </w:r>
       <w:r>
         <w:rPr>
           <w:spacing w:val="-3"/>
         </w:rPr>
-        <w:t> </w:t>
+        <w:t xml:space="preserve"> </w:t>
       </w:r>
       <w:r>
-        <w:rPr/>
         <w:t>Hearing</w:t>
       </w:r>
     </w:p>
     <w:p>
       <w:pPr>
-        <w:spacing w:line="240" w:lineRule="auto" w:before="3" w:after="1"/>
+        <w:spacing w:before="3" w:after="1"/>
         <w:rPr>
           <w:b/>
-          <w:sz w:val="22"/>
         </w:rPr>
       </w:pPr>
     </w:p>
     <w:tbl>
       <w:tblPr>
         <w:tblW w:w="0" w:type="auto"/>
-        <w:jc w:val="left"/>
         <w:tblInd w:w="100" w:type="dxa"/>
         <w:tblBorders>
           <w:top w:val="nil"/>
@@ -1102,19 +931,17 @@
         </w:tblBorders>
         <w:tblLayout w:type="fixed"/>
         <w:tblCellMar>
-          <w:top w:w="0" w:type="dxa"/>
           <w:left w:w="0" w:type="dxa"/>
-          <w:bottom w:w="0" w:type="dxa"/>
           <w:right w:w="0" w:type="dxa"/>
         </w:tblCellMar>
-        <w:tblLook w:val="01E0"/>
+        <w:tblLook w:val="01E0" w:firstRow="1" w:lastRow="1" w:firstColumn="1" w:lastColumn="1" w:noHBand="0" w:noVBand="0"/>
       </w:tblPr>
       <w:tblGrid>
         <w:gridCol w:w="9490"/>
       </w:tblGrid>
       <w:tr>
         <w:trPr>
-          <w:trHeight w:val="248" w:hRule="exact"/>
+          <w:trHeight w:hRule="exact" w:val="248"/>
         </w:trPr>
         <w:tc>
           <w:tcPr>
@@ -1124,14 +951,8 @@
             <w:pPr>
               <w:pStyle w:val="TableParagraph"/>
               <w:spacing w:line="244" w:lineRule="exact"/>
-              <w:rPr>
-                <w:sz w:val="22"/>
-              </w:rPr>
-            </w:pPr>
-            <w:r>
-              <w:rPr>
-                <w:sz w:val="22"/>
-              </w:rPr>
+            </w:pPr>
+            <w:r>
               <w:t>10:51 - 10:59 AM [10:59 - 11:02 AM]</w:t>
             </w:r>
           </w:p>
@@ -1139,7 +960,7 @@
       </w:tr>
       <w:tr>
         <w:trPr>
-          <w:trHeight w:val="379" w:hRule="exact"/>
+          <w:trHeight w:hRule="exact" w:val="379"/>
         </w:trPr>
         <w:tc>
           <w:tcPr>
@@ -1152,26 +973,20 @@
               <w:ind w:left="920"/>
               <w:rPr>
                 <w:i/>
-                <w:sz w:val="22"/>
-              </w:rPr>
-            </w:pPr>
-            <w:r>
-              <w:rPr>
-                <w:b/>
-                <w:sz w:val="22"/>
+              </w:rPr>
+            </w:pPr>
+            <w:r>
+              <w:rPr>
+                <w:b/>
               </w:rPr>
               <w:t>Ms. Barbara Carter</w:t>
             </w:r>
             <w:r>
-              <w:rPr>
-                <w:sz w:val="22"/>
-              </w:rPr>
-              <w:t>, </w:t>
-            </w:r>
-            <w:r>
-              <w:rPr>
-                <w:i/>
-                <w:sz w:val="22"/>
+              <w:t xml:space="preserve">, </w:t>
+            </w:r>
+            <w:r>
+              <w:rPr>
+                <w:i/>
               </w:rPr>
               <w:t>National Association of State Controlled Substances (NASCSA)</w:t>
             </w:r>
@@ -1180,7 +995,7 @@
       </w:tr>
       <w:tr>
         <w:trPr>
-          <w:trHeight w:val="379" w:hRule="exact"/>
+          <w:trHeight w:hRule="exact" w:val="379"/>
         </w:trPr>
         <w:tc>
           <w:tcPr>
@@ -1190,14 +1005,8 @@
             <w:pPr>
               <w:pStyle w:val="TableParagraph"/>
               <w:spacing w:before="122"/>
-              <w:rPr>
-                <w:sz w:val="22"/>
-              </w:rPr>
-            </w:pPr>
-            <w:r>
-              <w:rPr>
-                <w:sz w:val="22"/>
-              </w:rPr>
+            </w:pPr>
+            <w:r>
               <w:t>11:02 - 11:10 AM [11:10 - 11:13 AM]</w:t>
             </w:r>
           </w:p>
@@ -1205,7 +1014,7 @@
       </w:tr>
       <w:tr>
         <w:trPr>
-          <w:trHeight w:val="379" w:hRule="exact"/>
+          <w:trHeight w:hRule="exact" w:val="379"/>
         </w:trPr>
         <w:tc>
           <w:tcPr>
@@ -1218,26 +1027,20 @@
               <w:ind w:left="920"/>
               <w:rPr>
                 <w:i/>
-                <w:sz w:val="22"/>
-              </w:rPr>
-            </w:pPr>
-            <w:r>
-              <w:rPr>
-                <w:b/>
-                <w:sz w:val="22"/>
+              </w:rPr>
+            </w:pPr>
+            <w:r>
+              <w:rPr>
+                <w:b/>
               </w:rPr>
               <w:t>Mr. Brad Bauer</w:t>
             </w:r>
             <w:r>
-              <w:rPr>
-                <w:sz w:val="22"/>
-              </w:rPr>
-              <w:t>, </w:t>
-            </w:r>
-            <w:r>
-              <w:rPr>
-                <w:i/>
-                <w:sz w:val="22"/>
+              <w:t xml:space="preserve">, </w:t>
+            </w:r>
+            <w:r>
+              <w:rPr>
+                <w:i/>
               </w:rPr>
               <w:t>Appriss Health</w:t>
             </w:r>
@@ -1246,7 +1049,7 @@
       </w:tr>
       <w:tr>
         <w:trPr>
-          <w:trHeight w:val="758" w:hRule="exact"/>
+          <w:trHeight w:hRule="exact" w:val="758"/>
         </w:trPr>
         <w:tc>
           <w:tcPr>
@@ -1255,15 +1058,9 @@
           <w:p>
             <w:pPr>
               <w:pStyle w:val="TableParagraph"/>
-              <w:spacing w:line="252" w:lineRule="exact" w:before="122"/>
-              <w:rPr>
-                <w:sz w:val="22"/>
-              </w:rPr>
-            </w:pPr>
-            <w:r>
-              <w:rPr>
-                <w:sz w:val="22"/>
-              </w:rPr>
+              <w:spacing w:before="122" w:line="252" w:lineRule="exact"/>
+            </w:pPr>
+            <w:r>
               <w:t>11:13 - 11:21 AM [11:21 - 11:24 AM]</w:t>
             </w:r>
           </w:p>
@@ -1274,26 +1071,20 @@
               <w:ind w:left="920"/>
               <w:rPr>
                 <w:i/>
-                <w:sz w:val="22"/>
-              </w:rPr>
-            </w:pPr>
-            <w:r>
-              <w:rPr>
-                <w:b/>
-                <w:sz w:val="22"/>
+              </w:rPr>
+            </w:pPr>
+            <w:r>
+              <w:rPr>
+                <w:b/>
               </w:rPr>
               <w:t>Ms. Danna Droz, RPh, JD</w:t>
             </w:r>
             <w:r>
-              <w:rPr>
-                <w:sz w:val="22"/>
-              </w:rPr>
-              <w:t>, </w:t>
-            </w:r>
-            <w:r>
-              <w:rPr>
-                <w:i/>
-                <w:sz w:val="22"/>
+              <w:t xml:space="preserve">, </w:t>
+            </w:r>
+            <w:r>
+              <w:rPr>
+                <w:i/>
               </w:rPr>
               <w:t>National Association of Board of Pharmacy (NABP)</w:t>
             </w:r>
@@ -1302,7 +1093,7 @@
       </w:tr>
       <w:tr>
         <w:trPr>
-          <w:trHeight w:val="380" w:hRule="exact"/>
+          <w:trHeight w:hRule="exact" w:val="380"/>
         </w:trPr>
         <w:tc>
           <w:tcPr>
@@ -1312,14 +1103,8 @@
             <w:pPr>
               <w:pStyle w:val="TableParagraph"/>
               <w:spacing w:before="122"/>
-              <w:rPr>
-                <w:sz w:val="22"/>
-              </w:rPr>
-            </w:pPr>
-            <w:r>
-              <w:rPr>
-                <w:sz w:val="22"/>
-              </w:rPr>
+            </w:pPr>
+            <w:r>
               <w:t>11:24 - 11:32 [11:32 - 11:35 AM]</w:t>
             </w:r>
           </w:p>
@@ -1327,7 +1112,7 @@
       </w:tr>
       <w:tr>
         <w:trPr>
-          <w:trHeight w:val="380" w:hRule="exact"/>
+          <w:trHeight w:hRule="exact" w:val="380"/>
         </w:trPr>
         <w:tc>
           <w:tcPr>
@@ -1340,26 +1125,20 @@
               <w:ind w:left="920"/>
               <w:rPr>
                 <w:i/>
-                <w:sz w:val="22"/>
-              </w:rPr>
-            </w:pPr>
-            <w:r>
-              <w:rPr>
-                <w:b/>
-                <w:sz w:val="22"/>
+              </w:rPr>
+            </w:pPr>
+            <w:r>
+              <w:rPr>
+                <w:b/>
               </w:rPr>
               <w:t>Mr. Michael Warner</w:t>
             </w:r>
             <w:r>
-              <w:rPr>
-                <w:sz w:val="22"/>
-              </w:rPr>
-              <w:t>, </w:t>
-            </w:r>
-            <w:r>
-              <w:rPr>
-                <w:i/>
-                <w:sz w:val="22"/>
+              <w:t xml:space="preserve">, </w:t>
+            </w:r>
+            <w:r>
+              <w:rPr>
+                <w:i/>
               </w:rPr>
               <w:t>Cerner</w:t>
             </w:r>
@@ -1368,7 +1147,7 @@
       </w:tr>
       <w:tr>
         <w:trPr>
-          <w:trHeight w:val="379" w:hRule="exact"/>
+          <w:trHeight w:hRule="exact" w:val="379"/>
         </w:trPr>
         <w:tc>
           <w:tcPr>
@@ -1378,14 +1157,8 @@
             <w:pPr>
               <w:pStyle w:val="TableParagraph"/>
               <w:spacing w:before="122"/>
-              <w:rPr>
-                <w:sz w:val="22"/>
-              </w:rPr>
-            </w:pPr>
-            <w:r>
-              <w:rPr>
-                <w:sz w:val="22"/>
-              </w:rPr>
+            </w:pPr>
+            <w:r>
               <w:t>11:35 - 11:43 AM [11:43 - 11:46 AM]</w:t>
             </w:r>
           </w:p>
@@ -1393,7 +1166,7 @@
       </w:tr>
       <w:tr>
         <w:trPr>
-          <w:trHeight w:val="379" w:hRule="exact"/>
+          <w:trHeight w:hRule="exact" w:val="379"/>
         </w:trPr>
         <w:tc>
           <w:tcPr>
@@ -1406,26 +1179,20 @@
               <w:ind w:left="920"/>
               <w:rPr>
                 <w:i/>
-                <w:sz w:val="22"/>
-              </w:rPr>
-            </w:pPr>
-            <w:r>
-              <w:rPr>
-                <w:b/>
-                <w:sz w:val="22"/>
+              </w:rPr>
+            </w:pPr>
+            <w:r>
+              <w:rPr>
+                <w:b/>
               </w:rPr>
               <w:t>Mr. Jerry Cox</w:t>
             </w:r>
             <w:r>
-              <w:rPr>
-                <w:sz w:val="22"/>
-              </w:rPr>
-              <w:t>, </w:t>
-            </w:r>
-            <w:r>
-              <w:rPr>
-                <w:i/>
-                <w:sz w:val="22"/>
+              <w:t xml:space="preserve">, </w:t>
+            </w:r>
+            <w:r>
+              <w:rPr>
+                <w:i/>
               </w:rPr>
               <w:t>IdenTrust Services, LLC</w:t>
             </w:r>
@@ -1434,7 +1201,7 @@
       </w:tr>
       <w:tr>
         <w:trPr>
-          <w:trHeight w:val="379" w:hRule="exact"/>
+          <w:trHeight w:hRule="exact" w:val="379"/>
         </w:trPr>
         <w:tc>
           <w:tcPr>
@@ -1444,14 +1211,8 @@
             <w:pPr>
               <w:pStyle w:val="TableParagraph"/>
               <w:spacing w:before="122"/>
-              <w:rPr>
-                <w:sz w:val="22"/>
-              </w:rPr>
-            </w:pPr>
-            <w:r>
-              <w:rPr>
-                <w:sz w:val="22"/>
-              </w:rPr>
+            </w:pPr>
+            <w:r>
               <w:t>11:46 - 11:54 AM [11:54 – 11:57 AM]</w:t>
             </w:r>
           </w:p>
@@ -1459,7 +1220,7 @@
       </w:tr>
       <w:tr>
         <w:trPr>
-          <w:trHeight w:val="635" w:hRule="exact"/>
+          <w:trHeight w:hRule="exact" w:val="635"/>
         </w:trPr>
         <w:tc>
           <w:tcPr>
@@ -1472,42 +1233,29 @@
               <w:ind w:left="920" w:right="185"/>
               <w:rPr>
                 <w:i/>
-                <w:sz w:val="22"/>
-              </w:rPr>
-            </w:pPr>
-            <w:r>
-              <w:rPr>
-                <w:b/>
-                <w:sz w:val="22"/>
+              </w:rPr>
+            </w:pPr>
+            <w:r>
+              <w:rPr>
+                <w:b/>
               </w:rPr>
               <w:t>Dr. Robert Heary</w:t>
             </w:r>
             <w:r>
-              <w:rPr>
-                <w:sz w:val="22"/>
-              </w:rPr>
-              <w:t>, </w:t>
-            </w:r>
-            <w:r>
-              <w:rPr>
-                <w:i/>
-                <w:sz w:val="22"/>
-              </w:rPr>
-              <w:t>American Association of Neurological Surgeons/Congress of Neurological </w:t>
-            </w:r>
-            <w:r>
-              <w:rPr>
-                <w:i/>
-                <w:sz w:val="22"/>
-              </w:rPr>
-              <w:t>Surgeons (AANS/CNS)</w:t>
-            </w:r>
-          </w:p>
-        </w:tc>
-      </w:tr>
-      <w:tr>
-        <w:trPr>
-          <w:trHeight w:val="508" w:hRule="exact"/>
+              <w:t xml:space="preserve">, </w:t>
+            </w:r>
+            <w:r>
+              <w:rPr>
+                <w:i/>
+              </w:rPr>
+              <w:t>American Association of Neurological Surgeons/Congress of Neurological Surgeons (AANS/CNS)</w:t>
+            </w:r>
+          </w:p>
+        </w:tc>
+      </w:tr>
+      <w:tr>
+        <w:trPr>
+          <w:trHeight w:hRule="exact" w:val="508"/>
         </w:trPr>
         <w:tc>
           <w:tcPr>
@@ -1520,21 +1268,18 @@
               <w:rPr>
                 <w:b/>
                 <w:i/>
-                <w:sz w:val="22"/>
-              </w:rPr>
-            </w:pPr>
-            <w:r>
-              <w:rPr>
-                <w:b/>
-                <w:sz w:val="22"/>
-              </w:rPr>
-              <w:t>11:57 - 12:12 PM OPEN PUBLIC HEARING </w:t>
-            </w:r>
-            <w:r>
-              <w:rPr>
-                <w:b/>
-                <w:i/>
-                <w:sz w:val="22"/>
+              </w:rPr>
+            </w:pPr>
+            <w:r>
+              <w:rPr>
+                <w:b/>
+              </w:rPr>
+              <w:t xml:space="preserve">11:57 - 12:12 PM OPEN PUBLIC HEARING </w:t>
+            </w:r>
+            <w:r>
+              <w:rPr>
+                <w:b/>
+                <w:i/>
               </w:rPr>
               <w:t>Sign up on site at registration table</w:t>
             </w:r>
@@ -1543,7 +1288,7 @@
       </w:tr>
       <w:tr>
         <w:trPr>
-          <w:trHeight w:val="504" w:hRule="exact"/>
+          <w:trHeight w:hRule="exact" w:val="504"/>
         </w:trPr>
         <w:tc>
           <w:tcPr>
@@ -1556,21 +1301,18 @@
               <w:rPr>
                 <w:b/>
                 <w:i/>
-                <w:sz w:val="22"/>
-              </w:rPr>
-            </w:pPr>
-            <w:r>
-              <w:rPr>
-                <w:b/>
-                <w:sz w:val="22"/>
-              </w:rPr>
-              <w:t>12:12 - 12:42 PM LUNCH </w:t>
-            </w:r>
-            <w:r>
-              <w:rPr>
-                <w:b/>
-                <w:i/>
-                <w:sz w:val="22"/>
+              </w:rPr>
+            </w:pPr>
+            <w:r>
+              <w:rPr>
+                <w:b/>
+              </w:rPr>
+              <w:t xml:space="preserve">12:12 - 12:42 PM LUNCH </w:t>
+            </w:r>
+            <w:r>
+              <w:rPr>
+                <w:b/>
+                <w:i/>
               </w:rPr>
               <w:t>A la carte items will be available for purchase on site</w:t>
             </w:r>
@@ -1579,7 +1321,7 @@
       </w:tr>
       <w:tr>
         <w:trPr>
-          <w:trHeight w:val="377" w:hRule="exact"/>
+          <w:trHeight w:hRule="exact" w:val="377"/>
         </w:trPr>
         <w:tc>
           <w:tcPr>
@@ -1589,14 +1331,8 @@
             <w:pPr>
               <w:pStyle w:val="TableParagraph"/>
               <w:spacing w:before="120"/>
-              <w:rPr>
-                <w:sz w:val="22"/>
-              </w:rPr>
-            </w:pPr>
-            <w:r>
-              <w:rPr>
-                <w:sz w:val="22"/>
-              </w:rPr>
+            </w:pPr>
+            <w:r>
               <w:t>12:42 - 12:50 PM [12:50 - 12:53 PM]</w:t>
             </w:r>
           </w:p>
@@ -1604,7 +1340,7 @@
       </w:tr>
       <w:tr>
         <w:trPr>
-          <w:trHeight w:val="379" w:hRule="exact"/>
+          <w:trHeight w:hRule="exact" w:val="379"/>
         </w:trPr>
         <w:tc>
           <w:tcPr>
@@ -1617,26 +1353,20 @@
               <w:ind w:left="920"/>
               <w:rPr>
                 <w:i/>
-                <w:sz w:val="22"/>
-              </w:rPr>
-            </w:pPr>
-            <w:r>
-              <w:rPr>
-                <w:b/>
-                <w:sz w:val="22"/>
+              </w:rPr>
+            </w:pPr>
+            <w:r>
+              <w:rPr>
+                <w:b/>
               </w:rPr>
               <w:t>Dr. Diana Zuckerman</w:t>
             </w:r>
             <w:r>
-              <w:rPr>
-                <w:sz w:val="22"/>
-              </w:rPr>
-              <w:t>, </w:t>
-            </w:r>
-            <w:r>
-              <w:rPr>
-                <w:i/>
-                <w:sz w:val="22"/>
+              <w:t xml:space="preserve">, </w:t>
+            </w:r>
+            <w:r>
+              <w:rPr>
+                <w:i/>
               </w:rPr>
               <w:t>National Center for Health Research (NCHR)</w:t>
             </w:r>
@@ -1645,7 +1375,7 @@
       </w:tr>
       <w:tr>
         <w:trPr>
-          <w:trHeight w:val="380" w:hRule="exact"/>
+          <w:trHeight w:hRule="exact" w:val="380"/>
         </w:trPr>
         <w:tc>
           <w:tcPr>
@@ -1655,14 +1385,8 @@
             <w:pPr>
               <w:pStyle w:val="TableParagraph"/>
               <w:spacing w:before="122"/>
-              <w:rPr>
-                <w:sz w:val="22"/>
-              </w:rPr>
-            </w:pPr>
-            <w:r>
-              <w:rPr>
-                <w:sz w:val="22"/>
-              </w:rPr>
+            </w:pPr>
+            <w:r>
               <w:t>12:53 - 1:01 PM [1:01 - 1:04 PM]</w:t>
             </w:r>
           </w:p>
@@ -1670,7 +1394,7 @@
       </w:tr>
       <w:tr>
         <w:trPr>
-          <w:trHeight w:val="379" w:hRule="exact"/>
+          <w:trHeight w:hRule="exact" w:val="379"/>
         </w:trPr>
         <w:tc>
           <w:tcPr>
@@ -1683,26 +1407,20 @@
               <w:ind w:left="920"/>
               <w:rPr>
                 <w:i/>
-                <w:sz w:val="22"/>
-              </w:rPr>
-            </w:pPr>
-            <w:r>
-              <w:rPr>
-                <w:b/>
-                <w:sz w:val="22"/>
+              </w:rPr>
+            </w:pPr>
+            <w:r>
+              <w:rPr>
+                <w:b/>
               </w:rPr>
               <w:t>Mr. Eunan Maguire</w:t>
             </w:r>
             <w:r>
-              <w:rPr>
-                <w:sz w:val="22"/>
-              </w:rPr>
-              <w:t>, </w:t>
-            </w:r>
-            <w:r>
-              <w:rPr>
-                <w:i/>
-                <w:sz w:val="22"/>
+              <w:t xml:space="preserve">, </w:t>
+            </w:r>
+            <w:r>
+              <w:rPr>
+                <w:i/>
               </w:rPr>
               <w:t>Adapt Pharma</w:t>
             </w:r>
@@ -1711,7 +1429,7 @@
       </w:tr>
       <w:tr>
         <w:trPr>
-          <w:trHeight w:val="379" w:hRule="exact"/>
+          <w:trHeight w:hRule="exact" w:val="379"/>
         </w:trPr>
         <w:tc>
           <w:tcPr>
@@ -1721,14 +1439,8 @@
             <w:pPr>
               <w:pStyle w:val="TableParagraph"/>
               <w:spacing w:before="121"/>
-              <w:rPr>
-                <w:sz w:val="22"/>
-              </w:rPr>
-            </w:pPr>
-            <w:r>
-              <w:rPr>
-                <w:sz w:val="22"/>
-              </w:rPr>
+            </w:pPr>
+            <w:r>
               <w:t>1:04 - 1:12 PM [1:12 - 1:15 PM]</w:t>
             </w:r>
           </w:p>
@@ -1736,7 +1448,7 @@
       </w:tr>
       <w:tr>
         <w:trPr>
-          <w:trHeight w:val="380" w:hRule="exact"/>
+          <w:trHeight w:hRule="exact" w:val="380"/>
         </w:trPr>
         <w:tc>
           <w:tcPr>
@@ -1749,26 +1461,20 @@
               <w:ind w:left="920"/>
               <w:rPr>
                 <w:i/>
-                <w:sz w:val="22"/>
-              </w:rPr>
-            </w:pPr>
-            <w:r>
-              <w:rPr>
-                <w:b/>
-                <w:sz w:val="22"/>
+              </w:rPr>
+            </w:pPr>
+            <w:r>
+              <w:rPr>
+                <w:b/>
               </w:rPr>
               <w:t>Ms. Emily Walden</w:t>
             </w:r>
             <w:r>
-              <w:rPr>
-                <w:sz w:val="22"/>
-              </w:rPr>
-              <w:t>, </w:t>
-            </w:r>
-            <w:r>
-              <w:rPr>
-                <w:i/>
-                <w:sz w:val="22"/>
+              <w:t xml:space="preserve">, </w:t>
+            </w:r>
+            <w:r>
+              <w:rPr>
+                <w:i/>
               </w:rPr>
               <w:t>FED UP!</w:t>
             </w:r>
@@ -1777,7 +1483,7 @@
       </w:tr>
       <w:tr>
         <w:trPr>
-          <w:trHeight w:val="379" w:hRule="exact"/>
+          <w:trHeight w:hRule="exact" w:val="379"/>
         </w:trPr>
         <w:tc>
           <w:tcPr>
@@ -1787,14 +1493,8 @@
             <w:pPr>
               <w:pStyle w:val="TableParagraph"/>
               <w:spacing w:before="122"/>
-              <w:rPr>
-                <w:sz w:val="22"/>
-              </w:rPr>
-            </w:pPr>
-            <w:r>
-              <w:rPr>
-                <w:sz w:val="22"/>
-              </w:rPr>
+            </w:pPr>
+            <w:r>
               <w:t>1:15 - 1:23 PM [1:23 - 1:26 PM]</w:t>
             </w:r>
           </w:p>
@@ -1802,7 +1502,7 @@
       </w:tr>
       <w:tr>
         <w:trPr>
-          <w:trHeight w:val="379" w:hRule="exact"/>
+          <w:trHeight w:hRule="exact" w:val="379"/>
         </w:trPr>
         <w:tc>
           <w:tcPr>
@@ -1815,26 +1515,20 @@
               <w:ind w:left="920"/>
               <w:rPr>
                 <w:i/>
-                <w:sz w:val="22"/>
-              </w:rPr>
-            </w:pPr>
-            <w:r>
-              <w:rPr>
-                <w:b/>
-                <w:sz w:val="22"/>
+              </w:rPr>
+            </w:pPr>
+            <w:r>
+              <w:rPr>
+                <w:b/>
               </w:rPr>
               <w:t>Dr. Patrice Harris</w:t>
             </w:r>
             <w:r>
-              <w:rPr>
-                <w:sz w:val="22"/>
-              </w:rPr>
-              <w:t>, </w:t>
-            </w:r>
-            <w:r>
-              <w:rPr>
-                <w:i/>
-                <w:sz w:val="22"/>
+              <w:t xml:space="preserve">, </w:t>
+            </w:r>
+            <w:r>
+              <w:rPr>
+                <w:i/>
               </w:rPr>
               <w:t>American Medical Association (AMA)</w:t>
             </w:r>
@@ -1843,7 +1537,7 @@
       </w:tr>
       <w:tr>
         <w:trPr>
-          <w:trHeight w:val="379" w:hRule="exact"/>
+          <w:trHeight w:hRule="exact" w:val="379"/>
         </w:trPr>
         <w:tc>
           <w:tcPr>
@@ -1853,14 +1547,8 @@
             <w:pPr>
               <w:pStyle w:val="TableParagraph"/>
               <w:spacing w:before="122"/>
-              <w:rPr>
-                <w:sz w:val="22"/>
-              </w:rPr>
-            </w:pPr>
-            <w:r>
-              <w:rPr>
-                <w:sz w:val="22"/>
-              </w:rPr>
+            </w:pPr>
+            <w:r>
               <w:t>1:26- 1:34 PM [1:34 - 1:37 PM]</w:t>
             </w:r>
           </w:p>
@@ -1868,7 +1556,7 @@
       </w:tr>
       <w:tr>
         <w:trPr>
-          <w:trHeight w:val="379" w:hRule="exact"/>
+          <w:trHeight w:hRule="exact" w:val="379"/>
         </w:trPr>
         <w:tc>
           <w:tcPr>
@@ -1881,26 +1569,20 @@
               <w:ind w:left="920"/>
               <w:rPr>
                 <w:i/>
-                <w:sz w:val="22"/>
-              </w:rPr>
-            </w:pPr>
-            <w:r>
-              <w:rPr>
-                <w:b/>
-                <w:sz w:val="22"/>
+              </w:rPr>
+            </w:pPr>
+            <w:r>
+              <w:rPr>
+                <w:b/>
               </w:rPr>
               <w:t>Dr. Soumi Saha</w:t>
             </w:r>
             <w:r>
-              <w:rPr>
-                <w:sz w:val="22"/>
-              </w:rPr>
-              <w:t>, </w:t>
-            </w:r>
-            <w:r>
-              <w:rPr>
-                <w:i/>
-                <w:sz w:val="22"/>
+              <w:t xml:space="preserve">, </w:t>
+            </w:r>
+            <w:r>
+              <w:rPr>
+                <w:i/>
               </w:rPr>
               <w:t>Academy of Managed Care Pharmacy (AMCP)</w:t>
             </w:r>
@@ -1909,7 +1591,7 @@
       </w:tr>
       <w:tr>
         <w:trPr>
-          <w:trHeight w:val="380" w:hRule="exact"/>
+          <w:trHeight w:hRule="exact" w:val="380"/>
         </w:trPr>
         <w:tc>
           <w:tcPr>
@@ -1919,14 +1601,8 @@
             <w:pPr>
               <w:pStyle w:val="TableParagraph"/>
               <w:spacing w:before="122"/>
-              <w:rPr>
-                <w:sz w:val="22"/>
-              </w:rPr>
-            </w:pPr>
-            <w:r>
-              <w:rPr>
-                <w:sz w:val="22"/>
-              </w:rPr>
+            </w:pPr>
+            <w:r>
               <w:t>1:37 - 1:45 PM [1:45 - 1:48 PM]</w:t>
             </w:r>
           </w:p>
@@ -1934,7 +1610,7 @@
       </w:tr>
       <w:tr>
         <w:trPr>
-          <w:trHeight w:val="379" w:hRule="exact"/>
+          <w:trHeight w:hRule="exact" w:val="379"/>
         </w:trPr>
         <w:tc>
           <w:tcPr>
@@ -1947,26 +1623,20 @@
               <w:ind w:left="920"/>
               <w:rPr>
                 <w:i/>
-                <w:sz w:val="22"/>
-              </w:rPr>
-            </w:pPr>
-            <w:r>
-              <w:rPr>
-                <w:b/>
-                <w:sz w:val="22"/>
+              </w:rPr>
+            </w:pPr>
+            <w:r>
+              <w:rPr>
+                <w:b/>
               </w:rPr>
               <w:t>Dr. Stephen Stanos</w:t>
             </w:r>
             <w:r>
-              <w:rPr>
-                <w:sz w:val="22"/>
-              </w:rPr>
-              <w:t>, </w:t>
-            </w:r>
-            <w:r>
-              <w:rPr>
-                <w:i/>
-                <w:sz w:val="22"/>
+              <w:t xml:space="preserve">, </w:t>
+            </w:r>
+            <w:r>
+              <w:rPr>
+                <w:i/>
               </w:rPr>
               <w:t>American Academy of Pain Medicine (AAPM)</w:t>
             </w:r>
@@ -1975,7 +1645,7 @@
       </w:tr>
       <w:tr>
         <w:trPr>
-          <w:trHeight w:val="379" w:hRule="exact"/>
+          <w:trHeight w:hRule="exact" w:val="379"/>
         </w:trPr>
         <w:tc>
           <w:tcPr>
@@ -1985,14 +1655,8 @@
             <w:pPr>
               <w:pStyle w:val="TableParagraph"/>
               <w:spacing w:before="121"/>
-              <w:rPr>
-                <w:sz w:val="22"/>
-              </w:rPr>
-            </w:pPr>
-            <w:r>
-              <w:rPr>
-                <w:sz w:val="22"/>
-              </w:rPr>
+            </w:pPr>
+            <w:r>
               <w:t>1:48 – 1:56 PM [1:56 – 1:59 PM]</w:t>
             </w:r>
           </w:p>
@@ -2000,7 +1664,7 @@
       </w:tr>
       <w:tr>
         <w:trPr>
-          <w:trHeight w:val="380" w:hRule="exact"/>
+          <w:trHeight w:hRule="exact" w:val="380"/>
         </w:trPr>
         <w:tc>
           <w:tcPr>
@@ -2013,26 +1677,20 @@
               <w:ind w:left="920"/>
               <w:rPr>
                 <w:i/>
-                <w:sz w:val="22"/>
-              </w:rPr>
-            </w:pPr>
-            <w:r>
-              <w:rPr>
-                <w:b/>
-                <w:sz w:val="22"/>
+              </w:rPr>
+            </w:pPr>
+            <w:r>
+              <w:rPr>
+                <w:b/>
               </w:rPr>
               <w:t>Dr. Norman Kahn</w:t>
             </w:r>
             <w:r>
-              <w:rPr>
-                <w:sz w:val="22"/>
-              </w:rPr>
-              <w:t>, </w:t>
-            </w:r>
-            <w:r>
-              <w:rPr>
-                <w:i/>
-                <w:sz w:val="22"/>
+              <w:t xml:space="preserve">, </w:t>
+            </w:r>
+            <w:r>
+              <w:rPr>
+                <w:i/>
               </w:rPr>
               <w:t>Conjoint Committee on Continuing Education (CCCE)</w:t>
             </w:r>
@@ -2041,7 +1699,7 @@
       </w:tr>
       <w:tr>
         <w:trPr>
-          <w:trHeight w:val="379" w:hRule="exact"/>
+          <w:trHeight w:hRule="exact" w:val="379"/>
         </w:trPr>
         <w:tc>
           <w:tcPr>
@@ -2051,14 +1709,8 @@
             <w:pPr>
               <w:pStyle w:val="TableParagraph"/>
               <w:spacing w:before="122"/>
-              <w:rPr>
-                <w:sz w:val="22"/>
-              </w:rPr>
-            </w:pPr>
-            <w:r>
-              <w:rPr>
-                <w:sz w:val="22"/>
-              </w:rPr>
+            </w:pPr>
+            <w:r>
               <w:t>1:59 - 2:07 PM [2:07 - 2:10 PM]</w:t>
             </w:r>
           </w:p>
@@ -2066,7 +1718,7 @@
       </w:tr>
       <w:tr>
         <w:trPr>
-          <w:trHeight w:val="634" w:hRule="exact"/>
+          <w:trHeight w:hRule="exact" w:val="634"/>
         </w:trPr>
         <w:tc>
           <w:tcPr>
@@ -2078,42 +1730,29 @@
               <w:ind w:left="920"/>
               <w:rPr>
                 <w:i/>
-                <w:sz w:val="22"/>
-              </w:rPr>
-            </w:pPr>
-            <w:r>
-              <w:rPr>
-                <w:b/>
-                <w:sz w:val="22"/>
+              </w:rPr>
+            </w:pPr>
+            <w:r>
+              <w:rPr>
+                <w:b/>
               </w:rPr>
               <w:t>Ms. Sharon Wrona, DNP, RN-BC, PNP, PMHS, AP-PMN</w:t>
             </w:r>
             <w:r>
-              <w:rPr>
-                <w:sz w:val="22"/>
-              </w:rPr>
-              <w:t>, </w:t>
-            </w:r>
-            <w:r>
-              <w:rPr>
-                <w:i/>
-                <w:sz w:val="22"/>
-              </w:rPr>
-              <w:t>American Society for Pain </w:t>
-            </w:r>
-            <w:r>
-              <w:rPr>
-                <w:i/>
-                <w:sz w:val="22"/>
-              </w:rPr>
-              <w:t>Management Nursing (ASPMN)</w:t>
-            </w:r>
-          </w:p>
-        </w:tc>
-      </w:tr>
-      <w:tr>
-        <w:trPr>
-          <w:trHeight w:val="378" w:hRule="exact"/>
+              <w:t xml:space="preserve">, </w:t>
+            </w:r>
+            <w:r>
+              <w:rPr>
+                <w:i/>
+              </w:rPr>
+              <w:t>American Society for Pain Management Nursing (ASPMN)</w:t>
+            </w:r>
+          </w:p>
+        </w:tc>
+      </w:tr>
+      <w:tr>
+        <w:trPr>
+          <w:trHeight w:hRule="exact" w:val="378"/>
         </w:trPr>
         <w:tc>
           <w:tcPr>
@@ -2125,13 +1764,11 @@
               <w:spacing w:before="124"/>
               <w:rPr>
                 <w:b/>
-                <w:sz w:val="22"/>
-              </w:rPr>
-            </w:pPr>
-            <w:r>
-              <w:rPr>
-                <w:b/>
-                <w:sz w:val="22"/>
+              </w:rPr>
+            </w:pPr>
+            <w:r>
+              <w:rPr>
+                <w:b/>
               </w:rPr>
               <w:t>2:10 - 2:25 PM BREAK</w:t>
             </w:r>
@@ -2141,19 +1778,16 @@
     </w:tbl>
     <w:p>
       <w:pPr>
-        <w:spacing w:after="0"/>
-        <w:rPr>
-          <w:sz w:val="22"/>
-        </w:rPr>
         <w:sectPr>
           <w:pgSz w:w="12240" w:h="15840"/>
-          <w:pgMar w:header="0" w:footer="1017" w:top="640" w:bottom="1200" w:left="1140" w:right="1320"/>
+          <w:pgMar w:top="640" w:right="1320" w:bottom="1200" w:left="1140" w:header="0" w:footer="1017" w:gutter="0"/>
           <w:pgBorders w:offsetFrom="page">
-            <w:top w:val="double" w:color="002060" w:space="24" w:sz="36"/>
-            <w:left w:val="double" w:color="002060" w:space="24" w:sz="36"/>
-            <w:bottom w:val="double" w:color="002060" w:space="24" w:sz="36"/>
-            <w:right w:val="double" w:color="002060" w:space="24" w:sz="36"/>
+            <w:top w:val="double" w:sz="36" w:space="24" w:color="002060"/>
+            <w:left w:val="double" w:sz="36" w:space="24" w:color="002060"/>
+            <w:bottom w:val="double" w:sz="36" w:space="24" w:color="002060"/>
+            <w:right w:val="double" w:sz="36" w:space="24" w:color="002060"/>
           </w:pgBorders>
+          <w:cols w:space="720"/>
         </w:sectPr>
       </w:pPr>
     </w:p>
@@ -2163,44 +1797,41 @@
         <w:ind w:left="1569" w:right="1390"/>
         <w:jc w:val="center"/>
       </w:pPr>
+      <w:bookmarkStart w:id="0" w:name="_GoBack"/>
       <w:r>
-        <w:rPr/>
+        <w:lastRenderedPageBreak/>
         <w:t>The Food and Drug Administration’s Opioid Policy Steering</w:t>
       </w:r>
       <w:r>
         <w:rPr>
           <w:spacing w:val="-24"/>
         </w:rPr>
-        <w:t> </w:t>
+        <w:t xml:space="preserve"> </w:t>
       </w:r>
       <w:r>
-        <w:rPr/>
         <w:t>Committee: Prescribing Intervention—Exploring a Strategy for Implementation Part 15 Public</w:t>
       </w:r>
       <w:r>
         <w:rPr>
           <w:spacing w:val="-3"/>
         </w:rPr>
-        <w:t> </w:t>
+        <w:t xml:space="preserve"> </w:t>
       </w:r>
       <w:r>
-        <w:rPr/>
         <w:t>Hearing</w:t>
       </w:r>
     </w:p>
     <w:p>
       <w:pPr>
-        <w:spacing w:line="240" w:lineRule="auto" w:before="3" w:after="1"/>
+        <w:spacing w:before="3" w:after="1"/>
         <w:rPr>
           <w:b/>
-          <w:sz w:val="22"/>
         </w:rPr>
       </w:pPr>
     </w:p>
     <w:tbl>
       <w:tblPr>
         <w:tblW w:w="0" w:type="auto"/>
-        <w:jc w:val="left"/>
         <w:tblInd w:w="100" w:type="dxa"/>
         <w:tblBorders>
           <w:top w:val="nil"/>
@@ -2212,19 +1843,17 @@
         </w:tblBorders>
         <w:tblLayout w:type="fixed"/>
         <w:tblCellMar>
-          <w:top w:w="0" w:type="dxa"/>
           <w:left w:w="0" w:type="dxa"/>
-          <w:bottom w:w="0" w:type="dxa"/>
           <w:right w:w="0" w:type="dxa"/>
         </w:tblCellMar>
-        <w:tblLook w:val="01E0"/>
+        <w:tblLook w:val="01E0" w:firstRow="1" w:lastRow="1" w:firstColumn="1" w:lastColumn="1" w:noHBand="0" w:noVBand="0"/>
       </w:tblPr>
       <w:tblGrid>
         <w:gridCol w:w="8405"/>
       </w:tblGrid>
       <w:tr>
         <w:trPr>
-          <w:trHeight w:val="248" w:hRule="exact"/>
+          <w:trHeight w:hRule="exact" w:val="248"/>
         </w:trPr>
         <w:tc>
           <w:tcPr>
@@ -2234,14 +1863,8 @@
             <w:pPr>
               <w:pStyle w:val="TableParagraph"/>
               <w:spacing w:line="244" w:lineRule="exact"/>
-              <w:rPr>
-                <w:sz w:val="22"/>
-              </w:rPr>
-            </w:pPr>
-            <w:r>
-              <w:rPr>
-                <w:sz w:val="22"/>
-              </w:rPr>
+            </w:pPr>
+            <w:r>
               <w:t>2:25 - 2:33 PM [2:33 - 2:36 PM]</w:t>
             </w:r>
           </w:p>
@@ -2249,7 +1872,7 @@
       </w:tr>
       <w:tr>
         <w:trPr>
-          <w:trHeight w:val="379" w:hRule="exact"/>
+          <w:trHeight w:hRule="exact" w:val="379"/>
         </w:trPr>
         <w:tc>
           <w:tcPr>
@@ -2262,26 +1885,20 @@
               <w:ind w:left="920"/>
               <w:rPr>
                 <w:i/>
-                <w:sz w:val="22"/>
-              </w:rPr>
-            </w:pPr>
-            <w:r>
-              <w:rPr>
-                <w:b/>
-                <w:sz w:val="22"/>
+              </w:rPr>
+            </w:pPr>
+            <w:r>
+              <w:rPr>
+                <w:b/>
               </w:rPr>
               <w:t>Mr. Kevin Nicholson</w:t>
             </w:r>
             <w:r>
-              <w:rPr>
-                <w:sz w:val="22"/>
-              </w:rPr>
-              <w:t>, </w:t>
-            </w:r>
-            <w:r>
-              <w:rPr>
-                <w:i/>
-                <w:sz w:val="22"/>
+              <w:t xml:space="preserve">, </w:t>
+            </w:r>
+            <w:r>
+              <w:rPr>
+                <w:i/>
               </w:rPr>
               <w:t>National Association of Chain Drug Stores (NACDS)</w:t>
             </w:r>
@@ -2290,7 +1907,7 @@
       </w:tr>
       <w:tr>
         <w:trPr>
-          <w:trHeight w:val="379" w:hRule="exact"/>
+          <w:trHeight w:hRule="exact" w:val="379"/>
         </w:trPr>
         <w:tc>
           <w:tcPr>
@@ -2300,14 +1917,8 @@
             <w:pPr>
               <w:pStyle w:val="TableParagraph"/>
               <w:spacing w:before="122"/>
-              <w:rPr>
-                <w:sz w:val="22"/>
-              </w:rPr>
-            </w:pPr>
-            <w:r>
-              <w:rPr>
-                <w:sz w:val="22"/>
-              </w:rPr>
+            </w:pPr>
+            <w:r>
               <w:t>2:36 - 2:44 PM [2:44 - 2:47 PM]</w:t>
             </w:r>
           </w:p>
@@ -2315,7 +1926,7 @@
       </w:tr>
       <w:tr>
         <w:trPr>
-          <w:trHeight w:val="379" w:hRule="exact"/>
+          <w:trHeight w:hRule="exact" w:val="379"/>
         </w:trPr>
         <w:tc>
           <w:tcPr>
@@ -2328,26 +1939,20 @@
               <w:ind w:left="920"/>
               <w:rPr>
                 <w:i/>
-                <w:sz w:val="22"/>
-              </w:rPr>
-            </w:pPr>
-            <w:r>
-              <w:rPr>
-                <w:b/>
-                <w:sz w:val="22"/>
+              </w:rPr>
+            </w:pPr>
+            <w:r>
+              <w:rPr>
+                <w:b/>
               </w:rPr>
               <w:t>Dr. Leland McClure</w:t>
             </w:r>
             <w:r>
-              <w:rPr>
-                <w:sz w:val="22"/>
-              </w:rPr>
-              <w:t>, </w:t>
-            </w:r>
-            <w:r>
-              <w:rPr>
-                <w:i/>
-                <w:sz w:val="22"/>
+              <w:t xml:space="preserve">, </w:t>
+            </w:r>
+            <w:r>
+              <w:rPr>
+                <w:i/>
               </w:rPr>
               <w:t>Quest Diagnostics</w:t>
             </w:r>
@@ -2356,7 +1961,7 @@
       </w:tr>
       <w:tr>
         <w:trPr>
-          <w:trHeight w:val="379" w:hRule="exact"/>
+          <w:trHeight w:hRule="exact" w:val="379"/>
         </w:trPr>
         <w:tc>
           <w:tcPr>
@@ -2366,14 +1971,8 @@
             <w:pPr>
               <w:pStyle w:val="TableParagraph"/>
               <w:spacing w:before="122"/>
-              <w:rPr>
-                <w:sz w:val="22"/>
-              </w:rPr>
-            </w:pPr>
-            <w:r>
-              <w:rPr>
-                <w:sz w:val="22"/>
-              </w:rPr>
+            </w:pPr>
+            <w:r>
               <w:t>2:47 - 2:55 PM [2:55 - 2:58 PM]</w:t>
             </w:r>
           </w:p>
@@ -2381,7 +1980,7 @@
       </w:tr>
       <w:tr>
         <w:trPr>
-          <w:trHeight w:val="379" w:hRule="exact"/>
+          <w:trHeight w:hRule="exact" w:val="379"/>
         </w:trPr>
         <w:tc>
           <w:tcPr>
@@ -2394,26 +1993,20 @@
               <w:ind w:left="920"/>
               <w:rPr>
                 <w:i/>
-                <w:sz w:val="22"/>
-              </w:rPr>
-            </w:pPr>
-            <w:r>
-              <w:rPr>
-                <w:b/>
-                <w:sz w:val="22"/>
+              </w:rPr>
+            </w:pPr>
+            <w:r>
+              <w:rPr>
+                <w:b/>
               </w:rPr>
               <w:t>Dr. Sidney Schnoll</w:t>
             </w:r>
             <w:r>
-              <w:rPr>
-                <w:sz w:val="22"/>
-              </w:rPr>
-              <w:t>, </w:t>
-            </w:r>
-            <w:r>
-              <w:rPr>
-                <w:i/>
-                <w:sz w:val="22"/>
+              <w:t xml:space="preserve">, </w:t>
+            </w:r>
+            <w:r>
+              <w:rPr>
+                <w:i/>
               </w:rPr>
               <w:t>PinneyAssociates</w:t>
             </w:r>
@@ -2422,7 +2015,7 @@
       </w:tr>
       <w:tr>
         <w:trPr>
-          <w:trHeight w:val="380" w:hRule="exact"/>
+          <w:trHeight w:hRule="exact" w:val="380"/>
         </w:trPr>
         <w:tc>
           <w:tcPr>
@@ -2432,14 +2025,8 @@
             <w:pPr>
               <w:pStyle w:val="TableParagraph"/>
               <w:spacing w:before="122"/>
-              <w:rPr>
-                <w:sz w:val="22"/>
-              </w:rPr>
-            </w:pPr>
-            <w:r>
-              <w:rPr>
-                <w:sz w:val="22"/>
-              </w:rPr>
+            </w:pPr>
+            <w:r>
               <w:t>2:58 - 3:06 PM [3:06 - 3:09 PM]</w:t>
             </w:r>
           </w:p>
@@ -2447,7 +2034,7 @@
       </w:tr>
       <w:tr>
         <w:trPr>
-          <w:trHeight w:val="380" w:hRule="exact"/>
+          <w:trHeight w:hRule="exact" w:val="380"/>
         </w:trPr>
         <w:tc>
           <w:tcPr>
@@ -2460,26 +2047,20 @@
               <w:ind w:left="920"/>
               <w:rPr>
                 <w:i/>
-                <w:sz w:val="22"/>
-              </w:rPr>
-            </w:pPr>
-            <w:r>
-              <w:rPr>
-                <w:b/>
-                <w:sz w:val="22"/>
+              </w:rPr>
+            </w:pPr>
+            <w:r>
+              <w:rPr>
+                <w:b/>
               </w:rPr>
               <w:t>Mr. Garry Brydges, CRNA</w:t>
             </w:r>
             <w:r>
-              <w:rPr>
-                <w:sz w:val="22"/>
-              </w:rPr>
-              <w:t>, </w:t>
-            </w:r>
-            <w:r>
-              <w:rPr>
-                <w:i/>
-                <w:sz w:val="22"/>
+              <w:t xml:space="preserve">, </w:t>
+            </w:r>
+            <w:r>
+              <w:rPr>
+                <w:i/>
               </w:rPr>
               <w:t>American Association of Nurse Anesthetists (AANA)</w:t>
             </w:r>
@@ -2488,7 +2069,7 @@
       </w:tr>
       <w:tr>
         <w:trPr>
-          <w:trHeight w:val="379" w:hRule="exact"/>
+          <w:trHeight w:hRule="exact" w:val="379"/>
         </w:trPr>
         <w:tc>
           <w:tcPr>
@@ -2498,14 +2079,8 @@
             <w:pPr>
               <w:pStyle w:val="TableParagraph"/>
               <w:spacing w:before="122"/>
-              <w:rPr>
-                <w:sz w:val="22"/>
-              </w:rPr>
-            </w:pPr>
-            <w:r>
-              <w:rPr>
-                <w:sz w:val="22"/>
-              </w:rPr>
+            </w:pPr>
+            <w:r>
               <w:t>3:09 - 3:17 PM [3:17 - 3:20 PM]</w:t>
             </w:r>
           </w:p>
@@ -2513,7 +2088,7 @@
       </w:tr>
       <w:tr>
         <w:trPr>
-          <w:trHeight w:val="379" w:hRule="exact"/>
+          <w:trHeight w:hRule="exact" w:val="379"/>
         </w:trPr>
         <w:tc>
           <w:tcPr>
@@ -2526,26 +2101,20 @@
               <w:ind w:left="920"/>
               <w:rPr>
                 <w:i/>
-                <w:sz w:val="22"/>
-              </w:rPr>
-            </w:pPr>
-            <w:r>
-              <w:rPr>
-                <w:b/>
-                <w:sz w:val="22"/>
+              </w:rPr>
+            </w:pPr>
+            <w:r>
+              <w:rPr>
+                <w:b/>
               </w:rPr>
               <w:t>Dr. Randall Lewis</w:t>
             </w:r>
             <w:r>
-              <w:rPr>
-                <w:sz w:val="22"/>
-              </w:rPr>
-              <w:t>, </w:t>
-            </w:r>
-            <w:r>
-              <w:rPr>
-                <w:i/>
-                <w:sz w:val="22"/>
+              <w:t xml:space="preserve">, </w:t>
+            </w:r>
+            <w:r>
+              <w:rPr>
+                <w:i/>
               </w:rPr>
               <w:t>MediMergent, LLC</w:t>
             </w:r>
@@ -2554,7 +2123,7 @@
       </w:tr>
       <w:tr>
         <w:trPr>
-          <w:trHeight w:val="379" w:hRule="exact"/>
+          <w:trHeight w:hRule="exact" w:val="379"/>
         </w:trPr>
         <w:tc>
           <w:tcPr>
@@ -2564,14 +2133,8 @@
             <w:pPr>
               <w:pStyle w:val="TableParagraph"/>
               <w:spacing w:before="122"/>
-              <w:rPr>
-                <w:sz w:val="22"/>
-              </w:rPr>
-            </w:pPr>
-            <w:r>
-              <w:rPr>
-                <w:sz w:val="22"/>
-              </w:rPr>
+            </w:pPr>
+            <w:r>
               <w:t>3:20 - 3:28 PM [3:28 - 3:31 PM]</w:t>
             </w:r>
           </w:p>
@@ -2579,7 +2142,7 @@
       </w:tr>
       <w:tr>
         <w:trPr>
-          <w:trHeight w:val="379" w:hRule="exact"/>
+          <w:trHeight w:hRule="exact" w:val="379"/>
         </w:trPr>
         <w:tc>
           <w:tcPr>
@@ -2592,26 +2155,20 @@
               <w:ind w:left="920"/>
               <w:rPr>
                 <w:i/>
-                <w:sz w:val="22"/>
-              </w:rPr>
-            </w:pPr>
-            <w:r>
-              <w:rPr>
-                <w:b/>
-                <w:sz w:val="22"/>
+              </w:rPr>
+            </w:pPr>
+            <w:r>
+              <w:rPr>
+                <w:b/>
               </w:rPr>
               <w:t>Mr. Jason Leedy</w:t>
             </w:r>
             <w:r>
-              <w:rPr>
-                <w:sz w:val="22"/>
-              </w:rPr>
-              <w:t>, </w:t>
-            </w:r>
-            <w:r>
-              <w:rPr>
-                <w:i/>
-                <w:sz w:val="22"/>
+              <w:t xml:space="preserve">, </w:t>
+            </w:r>
+            <w:r>
+              <w:rPr>
+                <w:i/>
               </w:rPr>
               <w:t>Examoto LLC</w:t>
             </w:r>
@@ -2620,7 +2177,7 @@
       </w:tr>
       <w:tr>
         <w:trPr>
-          <w:trHeight w:val="379" w:hRule="exact"/>
+          <w:trHeight w:hRule="exact" w:val="379"/>
         </w:trPr>
         <w:tc>
           <w:tcPr>
@@ -2630,14 +2187,8 @@
             <w:pPr>
               <w:pStyle w:val="TableParagraph"/>
               <w:spacing w:before="122"/>
-              <w:rPr>
-                <w:sz w:val="22"/>
-              </w:rPr>
-            </w:pPr>
-            <w:r>
-              <w:rPr>
-                <w:sz w:val="22"/>
-              </w:rPr>
+            </w:pPr>
+            <w:r>
               <w:t>3:31 - 3:39 PM [3:39 - 3:42 PM]</w:t>
             </w:r>
           </w:p>
@@ -2645,7 +2196,7 @@
       </w:tr>
       <w:tr>
         <w:trPr>
-          <w:trHeight w:val="379" w:hRule="exact"/>
+          <w:trHeight w:hRule="exact" w:val="379"/>
         </w:trPr>
         <w:tc>
           <w:tcPr>
@@ -2658,26 +2209,20 @@
               <w:ind w:left="920"/>
               <w:rPr>
                 <w:i/>
-                <w:sz w:val="22"/>
-              </w:rPr>
-            </w:pPr>
-            <w:r>
-              <w:rPr>
-                <w:b/>
-                <w:sz w:val="22"/>
+              </w:rPr>
+            </w:pPr>
+            <w:r>
+              <w:rPr>
+                <w:b/>
               </w:rPr>
               <w:t>Dr. Lauren Stump</w:t>
             </w:r>
             <w:r>
-              <w:rPr>
-                <w:sz w:val="22"/>
-              </w:rPr>
-              <w:t>, </w:t>
-            </w:r>
-            <w:r>
-              <w:rPr>
-                <w:i/>
-                <w:sz w:val="22"/>
+              <w:t xml:space="preserve">, </w:t>
+            </w:r>
+            <w:r>
+              <w:rPr>
+                <w:i/>
               </w:rPr>
               <w:t>American Veterinary Medical Association (AVMA)</w:t>
             </w:r>
@@ -2686,7 +2231,7 @@
       </w:tr>
       <w:tr>
         <w:trPr>
-          <w:trHeight w:val="380" w:hRule="exact"/>
+          <w:trHeight w:hRule="exact" w:val="380"/>
         </w:trPr>
         <w:tc>
           <w:tcPr>
@@ -2696,14 +2241,8 @@
             <w:pPr>
               <w:pStyle w:val="TableParagraph"/>
               <w:spacing w:before="122"/>
-              <w:rPr>
-                <w:sz w:val="22"/>
-              </w:rPr>
-            </w:pPr>
-            <w:r>
-              <w:rPr>
-                <w:sz w:val="22"/>
-              </w:rPr>
+            </w:pPr>
+            <w:r>
               <w:t>3:42 - 3:50 PM [3:50 – 3:53 PM]</w:t>
             </w:r>
           </w:p>
@@ -2711,7 +2250,7 @@
       </w:tr>
       <w:tr>
         <w:trPr>
-          <w:trHeight w:val="379" w:hRule="exact"/>
+          <w:trHeight w:hRule="exact" w:val="379"/>
         </w:trPr>
         <w:tc>
           <w:tcPr>
@@ -2724,26 +2263,20 @@
               <w:ind w:left="920"/>
               <w:rPr>
                 <w:i/>
-                <w:sz w:val="22"/>
-              </w:rPr>
-            </w:pPr>
-            <w:r>
-              <w:rPr>
-                <w:b/>
-                <w:sz w:val="22"/>
+              </w:rPr>
+            </w:pPr>
+            <w:r>
+              <w:rPr>
+                <w:b/>
               </w:rPr>
               <w:t>Dr. Daniel Busch</w:t>
             </w:r>
             <w:r>
-              <w:rPr>
-                <w:sz w:val="22"/>
-              </w:rPr>
-              <w:t>, </w:t>
-            </w:r>
-            <w:r>
-              <w:rPr>
-                <w:i/>
-                <w:sz w:val="22"/>
+              <w:t xml:space="preserve">, </w:t>
+            </w:r>
+            <w:r>
+              <w:rPr>
+                <w:i/>
               </w:rPr>
               <w:t>Northwestern University Feinberg School of Medicine</w:t>
             </w:r>
@@ -2752,7 +2285,7 @@
       </w:tr>
       <w:tr>
         <w:trPr>
-          <w:trHeight w:val="382" w:hRule="exact"/>
+          <w:trHeight w:hRule="exact" w:val="382"/>
         </w:trPr>
         <w:tc>
           <w:tcPr>
@@ -2762,14 +2295,8 @@
             <w:pPr>
               <w:pStyle w:val="TableParagraph"/>
               <w:spacing w:before="121"/>
-              <w:rPr>
-                <w:sz w:val="22"/>
-              </w:rPr>
-            </w:pPr>
-            <w:r>
-              <w:rPr>
-                <w:sz w:val="22"/>
-              </w:rPr>
+            </w:pPr>
+            <w:r>
               <w:t>3:53 - 4:01 PM [4:01 - 4:04 PM]</w:t>
             </w:r>
           </w:p>
@@ -2777,7 +2304,7 @@
       </w:tr>
       <w:tr>
         <w:trPr>
-          <w:trHeight w:val="383" w:hRule="exact"/>
+          <w:trHeight w:hRule="exact" w:val="383"/>
         </w:trPr>
         <w:tc>
           <w:tcPr>
@@ -2790,13 +2317,11 @@
               <w:ind w:left="920"/>
               <w:rPr>
                 <w:b/>
-                <w:sz w:val="22"/>
-              </w:rPr>
-            </w:pPr>
-            <w:r>
-              <w:rPr>
-                <w:b/>
-                <w:sz w:val="22"/>
+              </w:rPr>
+            </w:pPr>
+            <w:r>
+              <w:rPr>
+                <w:b/>
               </w:rPr>
               <w:t>Mr. Al Knowles</w:t>
             </w:r>
@@ -2805,7 +2330,7 @@
       </w:tr>
       <w:tr>
         <w:trPr>
-          <w:trHeight w:val="505" w:hRule="exact"/>
+          <w:trHeight w:hRule="exact" w:val="505"/>
         </w:trPr>
         <w:tc>
           <w:tcPr>
@@ -2818,21 +2343,18 @@
               <w:rPr>
                 <w:b/>
                 <w:i/>
-                <w:sz w:val="22"/>
-              </w:rPr>
-            </w:pPr>
-            <w:r>
-              <w:rPr>
-                <w:b/>
-                <w:sz w:val="22"/>
-              </w:rPr>
-              <w:t>4:04 - 4:19 PM OPEN PUBLIC HEARING </w:t>
-            </w:r>
-            <w:r>
-              <w:rPr>
-                <w:b/>
-                <w:i/>
-                <w:sz w:val="22"/>
+              </w:rPr>
+            </w:pPr>
+            <w:r>
+              <w:rPr>
+                <w:b/>
+              </w:rPr>
+              <w:t xml:space="preserve">4:04 - 4:19 PM OPEN PUBLIC HEARING </w:t>
+            </w:r>
+            <w:r>
+              <w:rPr>
+                <w:b/>
+                <w:i/>
               </w:rPr>
               <w:t>Sign up on site at registration table</w:t>
             </w:r>
@@ -2841,7 +2363,7 @@
       </w:tr>
       <w:tr>
         <w:trPr>
-          <w:trHeight w:val="374" w:hRule="exact"/>
+          <w:trHeight w:hRule="exact" w:val="374"/>
         </w:trPr>
         <w:tc>
           <w:tcPr>
@@ -2853,93 +2375,108 @@
               <w:spacing w:before="121"/>
               <w:rPr>
                 <w:b/>
-                <w:sz w:val="22"/>
-              </w:rPr>
-            </w:pPr>
-            <w:r>
-              <w:rPr>
-                <w:b/>
-                <w:sz w:val="22"/>
+              </w:rPr>
+            </w:pPr>
+            <w:r>
+              <w:rPr>
+                <w:b/>
               </w:rPr>
               <w:t>4:19 - 4:24 PM Concluding Remarks and Adjournment</w:t>
             </w:r>
           </w:p>
         </w:tc>
       </w:tr>
+      <w:bookmarkEnd w:id="0"/>
     </w:tbl>
+    <w:p/>
     <w:sectPr>
       <w:pgSz w:w="12240" w:h="15840"/>
-      <w:pgMar w:header="0" w:footer="1017" w:top="640" w:bottom="1200" w:left="1140" w:right="1320"/>
+      <w:pgMar w:top="640" w:right="1320" w:bottom="1200" w:left="1140" w:header="0" w:footer="1017" w:gutter="0"/>
       <w:pgBorders w:offsetFrom="page">
-        <w:top w:val="double" w:color="002060" w:space="24" w:sz="36"/>
-        <w:left w:val="double" w:color="002060" w:space="24" w:sz="36"/>
-        <w:bottom w:val="double" w:color="002060" w:space="24" w:sz="36"/>
-        <w:right w:val="double" w:color="002060" w:space="24" w:sz="36"/>
+        <w:top w:val="double" w:sz="36" w:space="24" w:color="002060"/>
+        <w:left w:val="double" w:sz="36" w:space="24" w:color="002060"/>
+        <w:bottom w:val="double" w:sz="36" w:space="24" w:color="002060"/>
+        <w:right w:val="double" w:sz="36" w:space="24" w:color="002060"/>
       </w:pgBorders>
+      <w:cols w:space="720"/>
     </w:sectPr>
   </w:body>
 </w:document>
 </file>
 
+<file path=word/endnotes.xml><?xml version="1.0" encoding="utf-8"?>
+<w:endnotes xmlns:wpc="http://schemas.microsoft.com/office/word/2010/wordprocessingCanvas" xmlns:mc="http://schemas.openxmlformats.org/markup-compatibility/2006" xmlns:o="urn:schemas-microsoft-com:office:office" xmlns:r="http://schemas.openxmlformats.org/officeDocument/2006/relationships" xmlns:m="http://schemas.openxmlformats.org/officeDocument/2006/math" xmlns:v="urn:schemas-microsoft-com:vml" xmlns:wp14="http://schemas.microsoft.com/office/word/2010/wordprocessingDrawing" xmlns:wp="http://schemas.openxmlformats.org/drawingml/2006/wordprocessingDrawing" xmlns:w10="urn:schemas-microsoft-com:office:word" xmlns:w="http://schemas.openxmlformats.org/wordprocessingml/2006/main" xmlns:w14="http://schemas.microsoft.com/office/word/2010/wordml" xmlns:w15="http://schemas.microsoft.com/office/word/2012/wordml" xmlns:wpg="http://schemas.microsoft.com/office/word/2010/wordprocessingGroup" xmlns:wpi="http://schemas.microsoft.com/office/word/2010/wordprocessingInk" xmlns:wne="http://schemas.microsoft.com/office/word/2006/wordml" xmlns:wps="http://schemas.microsoft.com/office/word/2010/wordprocessingShape" mc:Ignorable="w14 w15 wp14">
+  <w:endnote w:type="separator" w:id="-1">
+    <w:p>
+      <w:r>
+        <w:separator/>
+      </w:r>
+    </w:p>
+  </w:endnote>
+  <w:endnote w:type="continuationSeparator" w:id="0">
+    <w:p>
+      <w:r>
+        <w:continuationSeparator/>
+      </w:r>
+    </w:p>
+  </w:endnote>
+</w:endnotes>
+</file>
+
 <file path=word/footer1.xml><?xml version="1.0" encoding="utf-8"?>
-<w:ftr xmlns:ve="http://schemas.openxmlformats.org/markup-compatibility/2006" xmlns:o="urn:schemas-microsoft-com:office:office" xmlns:r="http://schemas.openxmlformats.org/officeDocument/2006/relationships" xmlns:m="http://schemas.openxmlformats.org/officeDocument/2006/math" xmlns:v="urn:schemas-microsoft-com:vml" xmlns:wp="http://schemas.openxmlformats.org/drawingml/2006/wordprocessingDrawing" xmlns:w10="urn:schemas-microsoft-com:office:word" xmlns:w="http://schemas.openxmlformats.org/wordprocessingml/2006/main" xmlns:wne="http://schemas.microsoft.com/office/word/2006/wordml" xmlns:a="http://schemas.openxmlformats.org/drawingml/2006/main" xmlns:pic="http://schemas.openxmlformats.org/drawingml/2006/picture" xml:space="preserve">
+<w:ftr xmlns:wpc="http://schemas.microsoft.com/office/word/2010/wordprocessingCanvas" xmlns:mc="http://schemas.openxmlformats.org/markup-compatibility/2006" xmlns:o="urn:schemas-microsoft-com:office:office" xmlns:r="http://schemas.openxmlformats.org/officeDocument/2006/relationships" xmlns:m="http://schemas.openxmlformats.org/officeDocument/2006/math" xmlns:v="urn:schemas-microsoft-com:vml" xmlns:wp14="http://schemas.microsoft.com/office/word/2010/wordprocessingDrawing" xmlns:wp="http://schemas.openxmlformats.org/drawingml/2006/wordprocessingDrawing" xmlns:w10="urn:schemas-microsoft-com:office:word" xmlns:w="http://schemas.openxmlformats.org/wordprocessingml/2006/main" xmlns:w14="http://schemas.microsoft.com/office/word/2010/wordml" xmlns:w15="http://schemas.microsoft.com/office/word/2012/wordml" xmlns:wpg="http://schemas.microsoft.com/office/word/2010/wordprocessingGroup" xmlns:wpi="http://schemas.microsoft.com/office/word/2010/wordprocessingInk" xmlns:wne="http://schemas.microsoft.com/office/word/2006/wordml" xmlns:wps="http://schemas.microsoft.com/office/word/2010/wordprocessingShape" mc:Ignorable="w14 w15 wp14">
   <w:p>
     <w:pPr>
       <w:pStyle w:val="BodyText"/>
-      <w:spacing w:line="14" w:lineRule="auto" w:before="0"/>
+      <w:spacing w:before="0" w:line="14" w:lineRule="auto"/>
       <w:rPr>
         <w:b w:val="0"/>
         <w:sz w:val="20"/>
       </w:rPr>
     </w:pPr>
     <w:r>
-      <w:rPr/>
       <w:pict>
-        <v:shapetype id="_x0000_t202" o:spt="202" coordsize="21600,21600" path="m,l,21600r21600,l21600,xe">
+        <v:shapetype id="_x0000_t202" coordsize="21600,21600" o:spt="202" path="m,l,21600r21600,l21600,xe">
           <v:stroke joinstyle="miter"/>
           <v:path gradientshapeok="t" o:connecttype="rect"/>
         </v:shapetype>
-        <v:shape style="position:absolute;margin-left:532.474243pt;margin-top:730.154724pt;width:9.6pt;height:13.05pt;mso-position-horizontal-relative:page;mso-position-vertical-relative:page;z-index:-8992" type="#_x0000_t202" filled="false" stroked="false">
+        <v:shape id="_x0000_s1025" type="#_x0000_t202" style="position:absolute;margin-left:532.45pt;margin-top:730.15pt;width:9.6pt;height:13.05pt;z-index:-251658752;mso-position-horizontal-relative:page;mso-position-vertical-relative:page" filled="f" stroked="f">
           <v:textbox inset="0,0,0,0">
             <w:txbxContent>
               <w:p>
                 <w:pPr>
-                  <w:spacing w:line="245" w:lineRule="exact" w:before="0"/>
-                  <w:ind w:left="40" w:right="0" w:firstLine="0"/>
-                  <w:jc w:val="left"/>
+                  <w:spacing w:line="245" w:lineRule="exact"/>
+                  <w:ind w:left="40"/>
                   <w:rPr>
                     <w:rFonts w:ascii="Calibri"/>
-                    <w:sz w:val="22"/>
                   </w:rPr>
                 </w:pPr>
                 <w:r>
-                  <w:rPr/>
                   <w:fldChar w:fldCharType="begin"/>
                 </w:r>
                 <w:r>
                   <w:rPr>
                     <w:rFonts w:ascii="Calibri"/>
-                    <w:w w:val="100"/>
-                    <w:sz w:val="22"/>
                   </w:rPr>
-                  <w:instrText> PAGE </w:instrText>
+                  <w:instrText xml:space="preserve"> PAGE </w:instrText>
                 </w:r>
                 <w:r>
-                  <w:rPr/>
                   <w:fldChar w:fldCharType="separate"/>
                 </w:r>
                 <w:r>
-                  <w:rPr/>
-                  <w:t>1</w:t>
+                  <w:rPr>
+                    <w:rFonts w:ascii="Calibri"/>
+                    <w:noProof/>
+                  </w:rPr>
+                  <w:t>3</w:t>
                 </w:r>
                 <w:r>
-                  <w:rPr/>
                   <w:fldChar w:fldCharType="end"/>
                 </w:r>
               </w:p>
             </w:txbxContent>
           </v:textbox>
-          <w10:wrap type="none"/>
+          <w10:wrap anchorx="page" anchory="page"/>
         </v:shape>
       </w:pict>
     </w:r>
@@ -2947,15 +2484,34 @@
 </w:ftr>
 </file>
 
+<file path=word/footnotes.xml><?xml version="1.0" encoding="utf-8"?>
+<w:footnotes xmlns:wpc="http://schemas.microsoft.com/office/word/2010/wordprocessingCanvas" xmlns:mc="http://schemas.openxmlformats.org/markup-compatibility/2006" xmlns:o="urn:schemas-microsoft-com:office:office" xmlns:r="http://schemas.openxmlformats.org/officeDocument/2006/relationships" xmlns:m="http://schemas.openxmlformats.org/officeDocument/2006/math" xmlns:v="urn:schemas-microsoft-com:vml" xmlns:wp14="http://schemas.microsoft.com/office/word/2010/wordprocessingDrawing" xmlns:wp="http://schemas.openxmlformats.org/drawingml/2006/wordprocessingDrawing" xmlns:w10="urn:schemas-microsoft-com:office:word" xmlns:w="http://schemas.openxmlformats.org/wordprocessingml/2006/main" xmlns:w14="http://schemas.microsoft.com/office/word/2010/wordml" xmlns:w15="http://schemas.microsoft.com/office/word/2012/wordml" xmlns:wpg="http://schemas.microsoft.com/office/word/2010/wordprocessingGroup" xmlns:wpi="http://schemas.microsoft.com/office/word/2010/wordprocessingInk" xmlns:wne="http://schemas.microsoft.com/office/word/2006/wordml" xmlns:wps="http://schemas.microsoft.com/office/word/2010/wordprocessingShape" mc:Ignorable="w14 w15 wp14">
+  <w:footnote w:type="separator" w:id="-1">
+    <w:p>
+      <w:r>
+        <w:separator/>
+      </w:r>
+    </w:p>
+  </w:footnote>
+  <w:footnote w:type="continuationSeparator" w:id="0">
+    <w:p>
+      <w:r>
+        <w:continuationSeparator/>
+      </w:r>
+    </w:p>
+  </w:footnote>
+</w:footnotes>
+</file>
+
 <file path=word/styles.xml><?xml version="1.0" encoding="utf-8"?>
-<w:styles xmlns:r="http://schemas.openxmlformats.org/officeDocument/2006/relationships" xmlns:w="http://schemas.openxmlformats.org/wordprocessingml/2006/main">
+<w:styles xmlns:mc="http://schemas.openxmlformats.org/markup-compatibility/2006" xmlns:r="http://schemas.openxmlformats.org/officeDocument/2006/relationships" xmlns:w="http://schemas.openxmlformats.org/wordprocessingml/2006/main" xmlns:w14="http://schemas.microsoft.com/office/word/2010/wordml" xmlns:w15="http://schemas.microsoft.com/office/word/2012/wordml" mc:Ignorable="w14 w15">
   <w:docDefaults>
     <w:rPrDefault>
       <w:rPr>
-        <w:rFonts w:cstheme="minorBidi" w:hAnsiTheme="minorHAnsi" w:eastAsiaTheme="minorHAnsi" w:asciiTheme="minorHAnsi"/>
+        <w:rFonts w:asciiTheme="minorHAnsi" w:eastAsiaTheme="minorHAnsi" w:hAnsiTheme="minorHAnsi" w:cstheme="minorBidi"/>
         <w:sz w:val="22"/>
         <w:szCs w:val="22"/>
-        <w:lang w:val="en-US" w:bidi="ar-SA" w:eastAsia="en-US"/>
+        <w:lang w:val="en-US" w:eastAsia="en-US" w:bidi="ar-SA"/>
       </w:rPr>
     </w:rPrDefault>
     <w:pPrDefault>
@@ -2963,50 +2519,418 @@
         <w:widowControl w:val="0"/>
         <w:autoSpaceDE w:val="0"/>
         <w:autoSpaceDN w:val="0"/>
-        <w:spacing w:lineRule="auto" w:line="240" w:before="0" w:after="0"/>
-        <w:ind w:left="0" w:right="0"/>
-        <w:jc w:val="left"/>
       </w:pPr>
     </w:pPrDefault>
   </w:docDefaults>
-  <w:style w:styleId="DefaultParagraphFont" w:default="1" w:type="character">
+  <w:latentStyles w:defLockedState="0" w:defUIPriority="99" w:defSemiHidden="0" w:defUnhideWhenUsed="0" w:defQFormat="0" w:count="371">
+    <w:lsdException w:name="Normal" w:uiPriority="0" w:qFormat="1"/>
+    <w:lsdException w:name="heading 1" w:uiPriority="9" w:qFormat="1"/>
+    <w:lsdException w:name="heading 2" w:semiHidden="1" w:uiPriority="9" w:unhideWhenUsed="1" w:qFormat="1"/>
+    <w:lsdException w:name="heading 3" w:semiHidden="1" w:uiPriority="9" w:unhideWhenUsed="1" w:qFormat="1"/>
+    <w:lsdException w:name="heading 4" w:semiHidden="1" w:uiPriority="9" w:unhideWhenUsed="1" w:qFormat="1"/>
+    <w:lsdException w:name="heading 5" w:semiHidden="1" w:uiPriority="9" w:unhideWhenUsed="1" w:qFormat="1"/>
+    <w:lsdException w:name="heading 6" w:semiHidden="1" w:uiPriority="9" w:unhideWhenUsed="1" w:qFormat="1"/>
+    <w:lsdException w:name="heading 7" w:semiHidden="1" w:uiPriority="9" w:unhideWhenUsed="1" w:qFormat="1"/>
+    <w:lsdException w:name="heading 8" w:semiHidden="1" w:uiPriority="9" w:unhideWhenUsed="1" w:qFormat="1"/>
+    <w:lsdException w:name="heading 9" w:semiHidden="1" w:uiPriority="9" w:unhideWhenUsed="1" w:qFormat="1"/>
+    <w:lsdException w:name="index 1" w:semiHidden="1" w:unhideWhenUsed="1"/>
+    <w:lsdException w:name="index 2" w:semiHidden="1" w:unhideWhenUsed="1"/>
+    <w:lsdException w:name="index 3" w:semiHidden="1" w:unhideWhenUsed="1"/>
+    <w:lsdException w:name="index 4" w:semiHidden="1" w:unhideWhenUsed="1"/>
+    <w:lsdException w:name="index 5" w:semiHidden="1" w:unhideWhenUsed="1"/>
+    <w:lsdException w:name="index 6" w:semiHidden="1" w:unhideWhenUsed="1"/>
+    <w:lsdException w:name="index 7" w:semiHidden="1" w:unhideWhenUsed="1"/>
+    <w:lsdException w:name="index 8" w:semiHidden="1" w:unhideWhenUsed="1"/>
+    <w:lsdException w:name="index 9" w:semiHidden="1" w:unhideWhenUsed="1"/>
+    <w:lsdException w:name="toc 1" w:semiHidden="1" w:uiPriority="39" w:unhideWhenUsed="1"/>
+    <w:lsdException w:name="toc 2" w:semiHidden="1" w:uiPriority="39" w:unhideWhenUsed="1"/>
+    <w:lsdException w:name="toc 3" w:semiHidden="1" w:uiPriority="39" w:unhideWhenUsed="1"/>
+    <w:lsdException w:name="toc 4" w:semiHidden="1" w:uiPriority="39" w:unhideWhenUsed="1"/>
+    <w:lsdException w:name="toc 5" w:semiHidden="1" w:uiPriority="39" w:unhideWhenUsed="1"/>
+    <w:lsdException w:name="toc 6" w:semiHidden="1" w:uiPriority="39" w:unhideWhenUsed="1"/>
+    <w:lsdException w:name="toc 7" w:semiHidden="1" w:uiPriority="39" w:unhideWhenUsed="1"/>
+    <w:lsdException w:name="toc 8" w:semiHidden="1" w:uiPriority="39" w:unhideWhenUsed="1"/>
+    <w:lsdException w:name="toc 9" w:semiHidden="1" w:uiPriority="39" w:unhideWhenUsed="1"/>
+    <w:lsdException w:name="Normal Indent" w:semiHidden="1" w:unhideWhenUsed="1"/>
+    <w:lsdException w:name="footnote text" w:semiHidden="1" w:unhideWhenUsed="1"/>
+    <w:lsdException w:name="annotation text" w:semiHidden="1" w:unhideWhenUsed="1"/>
+    <w:lsdException w:name="header" w:semiHidden="1" w:unhideWhenUsed="1"/>
+    <w:lsdException w:name="footer" w:semiHidden="1" w:unhideWhenUsed="1"/>
+    <w:lsdException w:name="index heading" w:semiHidden="1" w:unhideWhenUsed="1"/>
+    <w:lsdException w:name="caption" w:semiHidden="1" w:uiPriority="35" w:unhideWhenUsed="1" w:qFormat="1"/>
+    <w:lsdException w:name="table of figures" w:semiHidden="1" w:unhideWhenUsed="1"/>
+    <w:lsdException w:name="envelope address" w:semiHidden="1" w:unhideWhenUsed="1"/>
+    <w:lsdException w:name="envelope return" w:semiHidden="1" w:unhideWhenUsed="1"/>
+    <w:lsdException w:name="footnote reference" w:semiHidden="1" w:unhideWhenUsed="1"/>
+    <w:lsdException w:name="annotation reference" w:semiHidden="1" w:unhideWhenUsed="1"/>
+    <w:lsdException w:name="line number" w:semiHidden="1" w:unhideWhenUsed="1"/>
+    <w:lsdException w:name="page number" w:semiHidden="1" w:unhideWhenUsed="1"/>
+    <w:lsdException w:name="endnote reference" w:semiHidden="1" w:unhideWhenUsed="1"/>
+    <w:lsdException w:name="endnote text" w:semiHidden="1" w:unhideWhenUsed="1"/>
+    <w:lsdException w:name="table of authorities" w:semiHidden="1" w:unhideWhenUsed="1"/>
+    <w:lsdException w:name="macro" w:semiHidden="1" w:unhideWhenUsed="1"/>
+    <w:lsdException w:name="toa heading" w:semiHidden="1" w:unhideWhenUsed="1"/>
+    <w:lsdException w:name="List" w:semiHidden="1" w:unhideWhenUsed="1"/>
+    <w:lsdException w:name="List Bullet" w:semiHidden="1" w:unhideWhenUsed="1"/>
+    <w:lsdException w:name="List Number" w:semiHidden="1" w:unhideWhenUsed="1"/>
+    <w:lsdException w:name="List 2" w:semiHidden="1" w:unhideWhenUsed="1"/>
+    <w:lsdException w:name="List 3" w:semiHidden="1" w:unhideWhenUsed="1"/>
+    <w:lsdException w:name="List 4" w:semiHidden="1" w:unhideWhenUsed="1"/>
+    <w:lsdException w:name="List 5" w:semiHidden="1" w:unhideWhenUsed="1"/>
+    <w:lsdException w:name="List Bullet 2" w:semiHidden="1" w:unhideWhenUsed="1"/>
+    <w:lsdException w:name="List Bullet 3" w:semiHidden="1" w:unhideWhenUsed="1"/>
+    <w:lsdException w:name="List Bullet 4" w:semiHidden="1" w:unhideWhenUsed="1"/>
+    <w:lsdException w:name="List Bullet 5" w:semiHidden="1" w:unhideWhenUsed="1"/>
+    <w:lsdException w:name="List Number 2" w:semiHidden="1" w:unhideWhenUsed="1"/>
+    <w:lsdException w:name="List Number 3" w:semiHidden="1" w:unhideWhenUsed="1"/>
+    <w:lsdException w:name="List Number 4" w:semiHidden="1" w:unhideWhenUsed="1"/>
+    <w:lsdException w:name="List Number 5" w:semiHidden="1" w:unhideWhenUsed="1"/>
+    <w:lsdException w:name="Title" w:uiPriority="10" w:qFormat="1"/>
+    <w:lsdException w:name="Closing" w:semiHidden="1" w:unhideWhenUsed="1"/>
+    <w:lsdException w:name="Signature" w:semiHidden="1" w:unhideWhenUsed="1"/>
+    <w:lsdException w:name="Default Paragraph Font" w:semiHidden="1" w:uiPriority="1" w:unhideWhenUsed="1"/>
+    <w:lsdException w:name="Body Text" w:semiHidden="1" w:unhideWhenUsed="1"/>
+    <w:lsdException w:name="Body Text Indent" w:semiHidden="1" w:unhideWhenUsed="1"/>
+    <w:lsdException w:name="List Continue" w:semiHidden="1" w:unhideWhenUsed="1"/>
+    <w:lsdException w:name="List Continue 2" w:semiHidden="1" w:unhideWhenUsed="1"/>
+    <w:lsdException w:name="List Continue 3" w:semiHidden="1" w:unhideWhenUsed="1"/>
+    <w:lsdException w:name="List Continue 4" w:semiHidden="1" w:unhideWhenUsed="1"/>
+    <w:lsdException w:name="List Continue 5" w:semiHidden="1" w:unhideWhenUsed="1"/>
+    <w:lsdException w:name="Message Header" w:semiHidden="1" w:unhideWhenUsed="1"/>
+    <w:lsdException w:name="Subtitle" w:uiPriority="11" w:qFormat="1"/>
+    <w:lsdException w:name="Salutation" w:semiHidden="1" w:unhideWhenUsed="1"/>
+    <w:lsdException w:name="Date" w:semiHidden="1" w:unhideWhenUsed="1"/>
+    <w:lsdException w:name="Body Text First Indent" w:semiHidden="1" w:unhideWhenUsed="1"/>
+    <w:lsdException w:name="Body Text First Indent 2" w:semiHidden="1" w:unhideWhenUsed="1"/>
+    <w:lsdException w:name="Note Heading" w:semiHidden="1" w:unhideWhenUsed="1"/>
+    <w:lsdException w:name="Body Text 2" w:semiHidden="1" w:unhideWhenUsed="1"/>
+    <w:lsdException w:name="Body Text 3" w:semiHidden="1" w:unhideWhenUsed="1"/>
+    <w:lsdException w:name="Body Text Indent 2" w:semiHidden="1" w:unhideWhenUsed="1"/>
+    <w:lsdException w:name="Body Text Indent 3" w:semiHidden="1" w:unhideWhenUsed="1"/>
+    <w:lsdException w:name="Block Text" w:semiHidden="1" w:unhideWhenUsed="1"/>
+    <w:lsdException w:name="Hyperlink" w:semiHidden="1" w:unhideWhenUsed="1"/>
+    <w:lsdException w:name="FollowedHyperlink" w:semiHidden="1" w:unhideWhenUsed="1"/>
+    <w:lsdException w:name="Strong" w:uiPriority="22" w:qFormat="1"/>
+    <w:lsdException w:name="Emphasis" w:uiPriority="20" w:qFormat="1"/>
+    <w:lsdException w:name="Document Map" w:semiHidden="1" w:unhideWhenUsed="1"/>
+    <w:lsdException w:name="Plain Text" w:semiHidden="1" w:unhideWhenUsed="1"/>
+    <w:lsdException w:name="E-mail Signature" w:semiHidden="1" w:unhideWhenUsed="1"/>
+    <w:lsdException w:name="HTML Top of Form" w:semiHidden="1" w:unhideWhenUsed="1"/>
+    <w:lsdException w:name="HTML Bottom of Form" w:semiHidden="1" w:unhideWhenUsed="1"/>
+    <w:lsdException w:name="Normal (Web)" w:semiHidden="1" w:unhideWhenUsed="1"/>
+    <w:lsdException w:name="HTML Acronym" w:semiHidden="1" w:unhideWhenUsed="1"/>
+    <w:lsdException w:name="HTML Address" w:semiHidden="1" w:unhideWhenUsed="1"/>
+    <w:lsdException w:name="HTML Cite" w:semiHidden="1" w:unhideWhenUsed="1"/>
+    <w:lsdException w:name="HTML Code" w:semiHidden="1" w:unhideWhenUsed="1"/>
+    <w:lsdException w:name="HTML Definition" w:semiHidden="1" w:unhideWhenUsed="1"/>
+    <w:lsdException w:name="HTML Keyboard" w:semiHidden="1" w:unhideWhenUsed="1"/>
+    <w:lsdException w:name="HTML Preformatted" w:semiHidden="1" w:unhideWhenUsed="1"/>
+    <w:lsdException w:name="HTML Sample" w:semiHidden="1" w:unhideWhenUsed="1"/>
+    <w:lsdException w:name="HTML Typewriter" w:semiHidden="1" w:unhideWhenUsed="1"/>
+    <w:lsdException w:name="HTML Variable" w:semiHidden="1" w:unhideWhenUsed="1"/>
+    <w:lsdException w:name="Normal Table" w:semiHidden="1" w:unhideWhenUsed="1"/>
+    <w:lsdException w:name="annotation subject" w:semiHidden="1" w:unhideWhenUsed="1"/>
+    <w:lsdException w:name="No List" w:semiHidden="1" w:unhideWhenUsed="1"/>
+    <w:lsdException w:name="Outline List 1" w:semiHidden="1" w:unhideWhenUsed="1"/>
+    <w:lsdException w:name="Outline List 2" w:semiHidden="1" w:unhideWhenUsed="1"/>
+    <w:lsdException w:name="Outline List 3" w:semiHidden="1" w:unhideWhenUsed="1"/>
+    <w:lsdException w:name="Table Simple 1" w:semiHidden="1" w:unhideWhenUsed="1"/>
+    <w:lsdException w:name="Table Simple 2" w:semiHidden="1" w:unhideWhenUsed="1"/>
+    <w:lsdException w:name="Table Simple 3" w:semiHidden="1" w:unhideWhenUsed="1"/>
+    <w:lsdException w:name="Table Classic 1" w:semiHidden="1" w:unhideWhenUsed="1"/>
+    <w:lsdException w:name="Table Classic 2" w:semiHidden="1" w:unhideWhenUsed="1"/>
+    <w:lsdException w:name="Table Classic 3" w:semiHidden="1" w:unhideWhenUsed="1"/>
+    <w:lsdException w:name="Table Classic 4" w:semiHidden="1" w:unhideWhenUsed="1"/>
+    <w:lsdException w:name="Table Colorful 1" w:semiHidden="1" w:unhideWhenUsed="1"/>
+    <w:lsdException w:name="Table Colorful 2" w:semiHidden="1" w:unhideWhenUsed="1"/>
+    <w:lsdException w:name="Table Colorful 3" w:semiHidden="1" w:unhideWhenUsed="1"/>
+    <w:lsdException w:name="Table Columns 1" w:semiHidden="1" w:unhideWhenUsed="1"/>
+    <w:lsdException w:name="Table Columns 2" w:semiHidden="1" w:unhideWhenUsed="1"/>
+    <w:lsdException w:name="Table Columns 3" w:semiHidden="1" w:unhideWhenUsed="1"/>
+    <w:lsdException w:name="Table Columns 4" w:semiHidden="1" w:unhideWhenUsed="1"/>
+    <w:lsdException w:name="Table Columns 5" w:semiHidden="1" w:unhideWhenUsed="1"/>
+    <w:lsdException w:name="Table Grid 1" w:semiHidden="1" w:unhideWhenUsed="1"/>
+    <w:lsdException w:name="Table Grid 2" w:semiHidden="1" w:unhideWhenUsed="1"/>
+    <w:lsdException w:name="Table Grid 3" w:semiHidden="1" w:unhideWhenUsed="1"/>
+    <w:lsdException w:name="Table Grid 4" w:semiHidden="1" w:unhideWhenUsed="1"/>
+    <w:lsdException w:name="Table Grid 5" w:semiHidden="1" w:unhideWhenUsed="1"/>
+    <w:lsdException w:name="Table Grid 6" w:semiHidden="1" w:unhideWhenUsed="1"/>
+    <w:lsdException w:name="Table Grid 7" w:semiHidden="1" w:unhideWhenUsed="1"/>
+    <w:lsdException w:name="Table Grid 8" w:semiHidden="1" w:unhideWhenUsed="1"/>
+    <w:lsdException w:name="Table List 1" w:semiHidden="1" w:unhideWhenUsed="1"/>
+    <w:lsdException w:name="Table List 2" w:semiHidden="1" w:unhideWhenUsed="1"/>
+    <w:lsdException w:name="Table List 3" w:semiHidden="1" w:unhideWhenUsed="1"/>
+    <w:lsdException w:name="Table List 4" w:semiHidden="1" w:unhideWhenUsed="1"/>
+    <w:lsdException w:name="Table List 5" w:semiHidden="1" w:unhideWhenUsed="1"/>
+    <w:lsdException w:name="Table List 6" w:semiHidden="1" w:unhideWhenUsed="1"/>
+    <w:lsdException w:name="Table List 7" w:semiHidden="1" w:unhideWhenUsed="1"/>
+    <w:lsdException w:name="Table List 8" w:semiHidden="1" w:unhideWhenUsed="1"/>
+    <w:lsdException w:name="Table 3D effects 1" w:semiHidden="1" w:unhideWhenUsed="1"/>
+    <w:lsdException w:name="Table 3D effects 2" w:semiHidden="1" w:unhideWhenUsed="1"/>
+    <w:lsdException w:name="Table 3D effects 3" w:semiHidden="1" w:unhideWhenUsed="1"/>
+    <w:lsdException w:name="Table Contemporary" w:semiHidden="1" w:unhideWhenUsed="1"/>
+    <w:lsdException w:name="Table Elegant" w:semiHidden="1" w:unhideWhenUsed="1"/>
+    <w:lsdException w:name="Table Professional" w:semiHidden="1" w:unhideWhenUsed="1"/>
+    <w:lsdException w:name="Table Subtle 1" w:semiHidden="1" w:unhideWhenUsed="1"/>
+    <w:lsdException w:name="Table Subtle 2" w:semiHidden="1" w:unhideWhenUsed="1"/>
+    <w:lsdException w:name="Table Web 1" w:semiHidden="1" w:unhideWhenUsed="1"/>
+    <w:lsdException w:name="Table Web 2" w:semiHidden="1" w:unhideWhenUsed="1"/>
+    <w:lsdException w:name="Table Web 3" w:semiHidden="1" w:unhideWhenUsed="1"/>
+    <w:lsdException w:name="Balloon Text" w:semiHidden="1" w:unhideWhenUsed="1"/>
+    <w:lsdException w:name="Table Grid" w:uiPriority="39"/>
+    <w:lsdException w:name="Table Theme" w:semiHidden="1" w:unhideWhenUsed="1"/>
+    <w:lsdException w:name="Placeholder Text" w:semiHidden="1"/>
+    <w:lsdException w:name="No Spacing" w:uiPriority="1" w:qFormat="1"/>
+    <w:lsdException w:name="Light Shading" w:uiPriority="60"/>
+    <w:lsdException w:name="Light List" w:uiPriority="61"/>
+    <w:lsdException w:name="Light Grid" w:uiPriority="62"/>
+    <w:lsdException w:name="Medium Shading 1" w:uiPriority="63"/>
+    <w:lsdException w:name="Medium Shading 2" w:uiPriority="64"/>
+    <w:lsdException w:name="Medium List 1" w:uiPriority="65"/>
+    <w:lsdException w:name="Medium List 2" w:uiPriority="66"/>
+    <w:lsdException w:name="Medium Grid 1" w:uiPriority="67"/>
+    <w:lsdException w:name="Medium Grid 2" w:uiPriority="68"/>
+    <w:lsdException w:name="Medium Grid 3" w:uiPriority="69"/>
+    <w:lsdException w:name="Dark List" w:uiPriority="70"/>
+    <w:lsdException w:name="Colorful Shading" w:uiPriority="71"/>
+    <w:lsdException w:name="Colorful List" w:uiPriority="72"/>
+    <w:lsdException w:name="Colorful Grid" w:uiPriority="73"/>
+    <w:lsdException w:name="Light Shading Accent 1" w:uiPriority="60"/>
+    <w:lsdException w:name="Light List Accent 1" w:uiPriority="61"/>
+    <w:lsdException w:name="Light Grid Accent 1" w:uiPriority="62"/>
+    <w:lsdException w:name="Medium Shading 1 Accent 1" w:uiPriority="63"/>
+    <w:lsdException w:name="Medium Shading 2 Accent 1" w:uiPriority="64"/>
+    <w:lsdException w:name="Medium List 1 Accent 1" w:uiPriority="65"/>
+    <w:lsdException w:name="Revision" w:semiHidden="1"/>
+    <w:lsdException w:name="List Paragraph" w:uiPriority="34" w:qFormat="1"/>
+    <w:lsdException w:name="Quote" w:uiPriority="29" w:qFormat="1"/>
+    <w:lsdException w:name="Intense Quote" w:uiPriority="30" w:qFormat="1"/>
+    <w:lsdException w:name="Medium List 2 Accent 1" w:uiPriority="66"/>
+    <w:lsdException w:name="Medium Grid 1 Accent 1" w:uiPriority="67"/>
+    <w:lsdException w:name="Medium Grid 2 Accent 1" w:uiPriority="68"/>
+    <w:lsdException w:name="Medium Grid 3 Accent 1" w:uiPriority="69"/>
+    <w:lsdException w:name="Dark List Accent 1" w:uiPriority="70"/>
+    <w:lsdException w:name="Colorful Shading Accent 1" w:uiPriority="71"/>
+    <w:lsdException w:name="Colorful List Accent 1" w:uiPriority="72"/>
+    <w:lsdException w:name="Colorful Grid Accent 1" w:uiPriority="73"/>
+    <w:lsdException w:name="Light Shading Accent 2" w:uiPriority="60"/>
+    <w:lsdException w:name="Light List Accent 2" w:uiPriority="61"/>
+    <w:lsdException w:name="Light Grid Accent 2" w:uiPriority="62"/>
+    <w:lsdException w:name="Medium Shading 1 Accent 2" w:uiPriority="63"/>
+    <w:lsdException w:name="Medium Shading 2 Accent 2" w:uiPriority="64"/>
+    <w:lsdException w:name="Medium List 1 Accent 2" w:uiPriority="65"/>
+    <w:lsdException w:name="Medium List 2 Accent 2" w:uiPriority="66"/>
+    <w:lsdException w:name="Medium Grid 1 Accent 2" w:uiPriority="67"/>
+    <w:lsdException w:name="Medium Grid 2 Accent 2" w:uiPriority="68"/>
+    <w:lsdException w:name="Medium Grid 3 Accent 2" w:uiPriority="69"/>
+    <w:lsdException w:name="Dark List Accent 2" w:uiPriority="70"/>
+    <w:lsdException w:name="Colorful Shading Accent 2" w:uiPriority="71"/>
+    <w:lsdException w:name="Colorful List Accent 2" w:uiPriority="72"/>
+    <w:lsdException w:name="Colorful Grid Accent 2" w:uiPriority="73"/>
+    <w:lsdException w:name="Light Shading Accent 3" w:uiPriority="60"/>
+    <w:lsdException w:name="Light List Accent 3" w:uiPriority="61"/>
+    <w:lsdException w:name="Light Grid Accent 3" w:uiPriority="62"/>
+    <w:lsdException w:name="Medium Shading 1 Accent 3" w:uiPriority="63"/>
+    <w:lsdException w:name="Medium Shading 2 Accent 3" w:uiPriority="64"/>
+    <w:lsdException w:name="Medium List 1 Accent 3" w:uiPriority="65"/>
+    <w:lsdException w:name="Medium List 2 Accent 3" w:uiPriority="66"/>
+    <w:lsdException w:name="Medium Grid 1 Accent 3" w:uiPriority="67"/>
+    <w:lsdException w:name="Medium Grid 2 Accent 3" w:uiPriority="68"/>
+    <w:lsdException w:name="Medium Grid 3 Accent 3" w:uiPriority="69"/>
+    <w:lsdException w:name="Dark List Accent 3" w:uiPriority="70"/>
+    <w:lsdException w:name="Colorful Shading Accent 3" w:uiPriority="71"/>
+    <w:lsdException w:name="Colorful List Accent 3" w:uiPriority="72"/>
+    <w:lsdException w:name="Colorful Grid Accent 3" w:uiPriority="73"/>
+    <w:lsdException w:name="Light Shading Accent 4" w:uiPriority="60"/>
+    <w:lsdException w:name="Light List Accent 4" w:uiPriority="61"/>
+    <w:lsdException w:name="Light Grid Accent 4" w:uiPriority="62"/>
+    <w:lsdException w:name="Medium Shading 1 Accent 4" w:uiPriority="63"/>
+    <w:lsdException w:name="Medium Shading 2 Accent 4" w:uiPriority="64"/>
+    <w:lsdException w:name="Medium List 1 Accent 4" w:uiPriority="65"/>
+    <w:lsdException w:name="Medium List 2 Accent 4" w:uiPriority="66"/>
+    <w:lsdException w:name="Medium Grid 1 Accent 4" w:uiPriority="67"/>
+    <w:lsdException w:name="Medium Grid 2 Accent 4" w:uiPriority="68"/>
+    <w:lsdException w:name="Medium Grid 3 Accent 4" w:uiPriority="69"/>
+    <w:lsdException w:name="Dark List Accent 4" w:uiPriority="70"/>
+    <w:lsdException w:name="Colorful Shading Accent 4" w:uiPriority="71"/>
+    <w:lsdException w:name="Colorful List Accent 4" w:uiPriority="72"/>
+    <w:lsdException w:name="Colorful Grid Accent 4" w:uiPriority="73"/>
+    <w:lsdException w:name="Light Shading Accent 5" w:uiPriority="60"/>
+    <w:lsdException w:name="Light List Accent 5" w:uiPriority="61"/>
+    <w:lsdException w:name="Light Grid Accent 5" w:uiPriority="62"/>
+    <w:lsdException w:name="Medium Shading 1 Accent 5" w:uiPriority="63"/>
+    <w:lsdException w:name="Medium Shading 2 Accent 5" w:uiPriority="64"/>
+    <w:lsdException w:name="Medium List 1 Accent 5" w:uiPriority="65"/>
+    <w:lsdException w:name="Medium List 2 Accent 5" w:uiPriority="66"/>
+    <w:lsdException w:name="Medium Grid 1 Accent 5" w:uiPriority="67"/>
+    <w:lsdException w:name="Medium Grid 2 Accent 5" w:uiPriority="68"/>
+    <w:lsdException w:name="Medium Grid 3 Accent 5" w:uiPriority="69"/>
+    <w:lsdException w:name="Dark List Accent 5" w:uiPriority="70"/>
+    <w:lsdException w:name="Colorful Shading Accent 5" w:uiPriority="71"/>
+    <w:lsdException w:name="Colorful List Accent 5" w:uiPriority="72"/>
+    <w:lsdException w:name="Colorful Grid Accent 5" w:uiPriority="73"/>
+    <w:lsdException w:name="Light Shading Accent 6" w:uiPriority="60"/>
+    <w:lsdException w:name="Light List Accent 6" w:uiPriority="61"/>
+    <w:lsdException w:name="Light Grid Accent 6" w:uiPriority="62"/>
+    <w:lsdException w:name="Medium Shading 1 Accent 6" w:uiPriority="63"/>
+    <w:lsdException w:name="Medium Shading 2 Accent 6" w:uiPriority="64"/>
+    <w:lsdException w:name="Medium List 1 Accent 6" w:uiPriority="65"/>
+    <w:lsdException w:name="Medium List 2 Accent 6" w:uiPriority="66"/>
+    <w:lsdException w:name="Medium Grid 1 Accent 6" w:uiPriority="67"/>
+    <w:lsdException w:name="Medium Grid 2 Accent 6" w:uiPriority="68"/>
+    <w:lsdException w:name="Medium Grid 3 Accent 6" w:uiPriority="69"/>
+    <w:lsdException w:name="Dark List Accent 6" w:uiPriority="70"/>
+    <w:lsdException w:name="Colorful Shading Accent 6" w:uiPriority="71"/>
+    <w:lsdException w:name="Colorful List Accent 6" w:uiPriority="72"/>
+    <w:lsdException w:name="Colorful Grid Accent 6" w:uiPriority="73"/>
+    <w:lsdException w:name="Subtle Emphasis" w:uiPriority="19" w:qFormat="1"/>
+    <w:lsdException w:name="Intense Emphasis" w:uiPriority="21" w:qFormat="1"/>
+    <w:lsdException w:name="Subtle Reference" w:uiPriority="31" w:qFormat="1"/>
+    <w:lsdException w:name="Intense Reference" w:uiPriority="32" w:qFormat="1"/>
+    <w:lsdException w:name="Book Title" w:uiPriority="33" w:qFormat="1"/>
+    <w:lsdException w:name="Bibliography" w:semiHidden="1" w:uiPriority="37" w:unhideWhenUsed="1"/>
+    <w:lsdException w:name="TOC Heading" w:semiHidden="1" w:uiPriority="39" w:unhideWhenUsed="1" w:qFormat="1"/>
+    <w:lsdException w:name="Plain Table 1" w:uiPriority="41"/>
+    <w:lsdException w:name="Plain Table 2" w:uiPriority="42"/>
+    <w:lsdException w:name="Plain Table 3" w:uiPriority="43"/>
+    <w:lsdException w:name="Plain Table 4" w:uiPriority="44"/>
+    <w:lsdException w:name="Plain Table 5" w:uiPriority="45"/>
+    <w:lsdException w:name="Grid Table Light" w:uiPriority="40"/>
+    <w:lsdException w:name="Grid Table 1 Light" w:uiPriority="46"/>
+    <w:lsdException w:name="Grid Table 2" w:uiPriority="47"/>
+    <w:lsdException w:name="Grid Table 3" w:uiPriority="48"/>
+    <w:lsdException w:name="Grid Table 4" w:uiPriority="49"/>
+    <w:lsdException w:name="Grid Table 5 Dark" w:uiPriority="50"/>
+    <w:lsdException w:name="Grid Table 6 Colorful" w:uiPriority="51"/>
+    <w:lsdException w:name="Grid Table 7 Colorful" w:uiPriority="52"/>
+    <w:lsdException w:name="Grid Table 1 Light Accent 1" w:uiPriority="46"/>
+    <w:lsdException w:name="Grid Table 2 Accent 1" w:uiPriority="47"/>
+    <w:lsdException w:name="Grid Table 3 Accent 1" w:uiPriority="48"/>
+    <w:lsdException w:name="Grid Table 4 Accent 1" w:uiPriority="49"/>
+    <w:lsdException w:name="Grid Table 5 Dark Accent 1" w:uiPriority="50"/>
+    <w:lsdException w:name="Grid Table 6 Colorful Accent 1" w:uiPriority="51"/>
+    <w:lsdException w:name="Grid Table 7 Colorful Accent 1" w:uiPriority="52"/>
+    <w:lsdException w:name="Grid Table 1 Light Accent 2" w:uiPriority="46"/>
+    <w:lsdException w:name="Grid Table 2 Accent 2" w:uiPriority="47"/>
+    <w:lsdException w:name="Grid Table 3 Accent 2" w:uiPriority="48"/>
+    <w:lsdException w:name="Grid Table 4 Accent 2" w:uiPriority="49"/>
+    <w:lsdException w:name="Grid Table 5 Dark Accent 2" w:uiPriority="50"/>
+    <w:lsdException w:name="Grid Table 6 Colorful Accent 2" w:uiPriority="51"/>
+    <w:lsdException w:name="Grid Table 7 Colorful Accent 2" w:uiPriority="52"/>
+    <w:lsdException w:name="Grid Table 1 Light Accent 3" w:uiPriority="46"/>
+    <w:lsdException w:name="Grid Table 2 Accent 3" w:uiPriority="47"/>
+    <w:lsdException w:name="Grid Table 3 Accent 3" w:uiPriority="48"/>
+    <w:lsdException w:name="Grid Table 4 Accent 3" w:uiPriority="49"/>
+    <w:lsdException w:name="Grid Table 5 Dark Accent 3" w:uiPriority="50"/>
+    <w:lsdException w:name="Grid Table 6 Colorful Accent 3" w:uiPriority="51"/>
+    <w:lsdException w:name="Grid Table 7 Colorful Accent 3" w:uiPriority="52"/>
+    <w:lsdException w:name="Grid Table 1 Light Accent 4" w:uiPriority="46"/>
+    <w:lsdException w:name="Grid Table 2 Accent 4" w:uiPriority="47"/>
+    <w:lsdException w:name="Grid Table 3 Accent 4" w:uiPriority="48"/>
+    <w:lsdException w:name="Grid Table 4 Accent 4" w:uiPriority="49"/>
+    <w:lsdException w:name="Grid Table 5 Dark Accent 4" w:uiPriority="50"/>
+    <w:lsdException w:name="Grid Table 6 Colorful Accent 4" w:uiPriority="51"/>
+    <w:lsdException w:name="Grid Table 7 Colorful Accent 4" w:uiPriority="52"/>
+    <w:lsdException w:name="Grid Table 1 Light Accent 5" w:uiPriority="46"/>
+    <w:lsdException w:name="Grid Table 2 Accent 5" w:uiPriority="47"/>
+    <w:lsdException w:name="Grid Table 3 Accent 5" w:uiPriority="48"/>
+    <w:lsdException w:name="Grid Table 4 Accent 5" w:uiPriority="49"/>
+    <w:lsdException w:name="Grid Table 5 Dark Accent 5" w:uiPriority="50"/>
+    <w:lsdException w:name="Grid Table 6 Colorful Accent 5" w:uiPriority="51"/>
+    <w:lsdException w:name="Grid Table 7 Colorful Accent 5" w:uiPriority="52"/>
+    <w:lsdException w:name="Grid Table 1 Light Accent 6" w:uiPriority="46"/>
+    <w:lsdException w:name="Grid Table 2 Accent 6" w:uiPriority="47"/>
+    <w:lsdException w:name="Grid Table 3 Accent 6" w:uiPriority="48"/>
+    <w:lsdException w:name="Grid Table 4 Accent 6" w:uiPriority="49"/>
+    <w:lsdException w:name="Grid Table 5 Dark Accent 6" w:uiPriority="50"/>
+    <w:lsdException w:name="Grid Table 6 Colorful Accent 6" w:uiPriority="51"/>
+    <w:lsdException w:name="Grid Table 7 Colorful Accent 6" w:uiPriority="52"/>
+    <w:lsdException w:name="List Table 1 Light" w:uiPriority="46"/>
+    <w:lsdException w:name="List Table 2" w:uiPriority="47"/>
+    <w:lsdException w:name="List Table 3" w:uiPriority="48"/>
+    <w:lsdException w:name="List Table 4" w:uiPriority="49"/>
+    <w:lsdException w:name="List Table 5 Dark" w:uiPriority="50"/>
+    <w:lsdException w:name="List Table 6 Colorful" w:uiPriority="51"/>
+    <w:lsdException w:name="List Table 7 Colorful" w:uiPriority="52"/>
+    <w:lsdException w:name="List Table 1 Light Accent 1" w:uiPriority="46"/>
+    <w:lsdException w:name="List Table 2 Accent 1" w:uiPriority="47"/>
+    <w:lsdException w:name="List Table 3 Accent 1" w:uiPriority="48"/>
+    <w:lsdException w:name="List Table 4 Accent 1" w:uiPriority="49"/>
+    <w:lsdException w:name="List Table 5 Dark Accent 1" w:uiPriority="50"/>
+    <w:lsdException w:name="List Table 6 Colorful Accent 1" w:uiPriority="51"/>
+    <w:lsdException w:name="List Table 7 Colorful Accent 1" w:uiPriority="52"/>
+    <w:lsdException w:name="List Table 1 Light Accent 2" w:uiPriority="46"/>
+    <w:lsdException w:name="List Table 2 Accent 2" w:uiPriority="47"/>
+    <w:lsdException w:name="List Table 3 Accent 2" w:uiPriority="48"/>
+    <w:lsdException w:name="List Table 4 Accent 2" w:uiPriority="49"/>
+    <w:lsdException w:name="List Table 5 Dark Accent 2" w:uiPriority="50"/>
+    <w:lsdException w:name="List Table 6 Colorful Accent 2" w:uiPriority="51"/>
+    <w:lsdException w:name="List Table 7 Colorful Accent 2" w:uiPriority="52"/>
+    <w:lsdException w:name="List Table 1 Light Accent 3" w:uiPriority="46"/>
+    <w:lsdException w:name="List Table 2 Accent 3" w:uiPriority="47"/>
+    <w:lsdException w:name="List Table 3 Accent 3" w:uiPriority="48"/>
+    <w:lsdException w:name="List Table 4 Accent 3" w:uiPriority="49"/>
+    <w:lsdException w:name="List Table 5 Dark Accent 3" w:uiPriority="50"/>
+    <w:lsdException w:name="List Table 6 Colorful Accent 3" w:uiPriority="51"/>
+    <w:lsdException w:name="List Table 7 Colorful Accent 3" w:uiPriority="52"/>
+    <w:lsdException w:name="List Table 1 Light Accent 4" w:uiPriority="46"/>
+    <w:lsdException w:name="List Table 2 Accent 4" w:uiPriority="47"/>
+    <w:lsdException w:name="List Table 3 Accent 4" w:uiPriority="48"/>
+    <w:lsdException w:name="List Table 4 Accent 4" w:uiPriority="49"/>
+    <w:lsdException w:name="List Table 5 Dark Accent 4" w:uiPriority="50"/>
+    <w:lsdException w:name="List Table 6 Colorful Accent 4" w:uiPriority="51"/>
+    <w:lsdException w:name="List Table 7 Colorful Accent 4" w:uiPriority="52"/>
+    <w:lsdException w:name="List Table 1 Light Accent 5" w:uiPriority="46"/>
+    <w:lsdException w:name="List Table 2 Accent 5" w:uiPriority="47"/>
+    <w:lsdException w:name="List Table 3 Accent 5" w:uiPriority="48"/>
+    <w:lsdException w:name="List Table 4 Accent 5" w:uiPriority="49"/>
+    <w:lsdException w:name="List Table 5 Dark Accent 5" w:uiPriority="50"/>
+    <w:lsdException w:name="List Table 6 Colorful Accent 5" w:uiPriority="51"/>
+    <w:lsdException w:name="List Table 7 Colorful Accent 5" w:uiPriority="52"/>
+    <w:lsdException w:name="List Table 1 Light Accent 6" w:uiPriority="46"/>
+    <w:lsdException w:name="List Table 2 Accent 6" w:uiPriority="47"/>
+    <w:lsdException w:name="List Table 3 Accent 6" w:uiPriority="48"/>
+    <w:lsdException w:name="List Table 4 Accent 6" w:uiPriority="49"/>
+    <w:lsdException w:name="List Table 5 Dark Accent 6" w:uiPriority="50"/>
+    <w:lsdException w:name="List Table 6 Colorful Accent 6" w:uiPriority="51"/>
+    <w:lsdException w:name="List Table 7 Colorful Accent 6" w:uiPriority="52"/>
+  </w:latentStyles>
+  <w:style w:type="paragraph" w:default="1" w:styleId="Normal">
+    <w:name w:val="Normal"/>
+    <w:uiPriority w:val="1"/>
+    <w:qFormat/>
+    <w:rPr>
+      <w:rFonts w:ascii="Times New Roman" w:eastAsia="Times New Roman" w:hAnsi="Times New Roman" w:cs="Times New Roman"/>
+    </w:rPr>
+  </w:style>
+  <w:style w:type="character" w:default="1" w:styleId="DefaultParagraphFont">
     <w:name w:val="Default Paragraph Font"/>
     <w:uiPriority w:val="1"/>
     <w:semiHidden/>
     <w:unhideWhenUsed/>
   </w:style>
-  <w:style w:styleId="TableNormal" w:default="1" w:type="table">
-    <w:name w:val="Table Normal"/>
-    <w:uiPriority w:val="2"/>
+  <w:style w:type="table" w:default="1" w:styleId="TableNormal">
+    <w:name w:val="Normal Table"/>
+    <w:uiPriority w:val="99"/>
     <w:semiHidden/>
     <w:unhideWhenUsed/>
-    <w:qFormat/>
     <w:tblPr>
       <w:tblInd w:w="0" w:type="dxa"/>
       <w:tblCellMar>
         <w:top w:w="0" w:type="dxa"/>
-        <w:left w:w="0" w:type="dxa"/>
+        <w:left w:w="108" w:type="dxa"/>
         <w:bottom w:w="0" w:type="dxa"/>
-        <w:right w:w="0" w:type="dxa"/>
+        <w:right w:w="108" w:type="dxa"/>
       </w:tblCellMar>
     </w:tblPr>
   </w:style>
-  <w:style w:styleId="NoList" w:default="1" w:type="numbering">
+  <w:style w:type="numbering" w:default="1" w:styleId="NoList">
     <w:name w:val="No List"/>
     <w:uiPriority w:val="99"/>
     <w:semiHidden/>
     <w:unhideWhenUsed/>
   </w:style>
-  <w:style w:default="1" w:styleId="Normal" w:type="paragraph">
-    <w:name w:val="Normal"/>
-    <w:uiPriority w:val="1"/>
-    <w:qFormat/>
-    <w:pPr/>
-    <w:rPr>
-      <w:rFonts w:ascii="Times New Roman" w:hAnsi="Times New Roman" w:eastAsia="Times New Roman" w:cs="Times New Roman"/>
-    </w:rPr>
-  </w:style>
-  <w:style w:styleId="BodyText" w:type="paragraph">
+  <w:style w:type="paragraph" w:styleId="BodyText">
     <w:name w:val="Body Text"/>
     <w:basedOn w:val="Normal"/>
     <w:uiPriority w:val="1"/>
@@ -3015,22 +2939,17 @@
       <w:spacing w:before="78"/>
     </w:pPr>
     <w:rPr>
-      <w:rFonts w:ascii="Times New Roman" w:hAnsi="Times New Roman" w:eastAsia="Times New Roman" w:cs="Times New Roman"/>
       <w:b/>
       <w:bCs/>
-      <w:sz w:val="22"/>
-      <w:szCs w:val="22"/>
     </w:rPr>
   </w:style>
-  <w:style w:styleId="ListParagraph" w:type="paragraph">
+  <w:style w:type="paragraph" w:styleId="ListParagraph">
     <w:name w:val="List Paragraph"/>
     <w:basedOn w:val="Normal"/>
     <w:uiPriority w:val="1"/>
     <w:qFormat/>
-    <w:pPr/>
-    <w:rPr/>
   </w:style>
-  <w:style w:styleId="TableParagraph" w:type="paragraph">
+  <w:style w:type="paragraph" w:customStyle="1" w:styleId="TableParagraph">
     <w:name w:val="Table Paragraph"/>
     <w:basedOn w:val="Normal"/>
     <w:uiPriority w:val="1"/>
@@ -3038,9 +2957,6 @@
     <w:pPr>
       <w:ind w:left="200"/>
     </w:pPr>
-    <w:rPr>
-      <w:rFonts w:ascii="Times New Roman" w:hAnsi="Times New Roman" w:eastAsia="Times New Roman" w:cs="Times New Roman"/>
-    </w:rPr>
   </w:style>
 </w:styles>
 </file>
